--- a/quickstart/quick_start.docx
+++ b/quickstart/quick_start.docx
@@ -18,14 +18,6 @@
         </w:rPr>
         <w:t>Guide de démarrage rapide</w:t>
       </w:r>
-    </w:p>
-    <w:p>
-      <w:pPr>
-        <w:jc w:val="center"/>
-        <w:rPr>
-          <w:rFonts w:ascii="Poppins" w:hAnsi="Poppins" w:cs="Poppins"/>
-        </w:rPr>
-      </w:pPr>
     </w:p>
     <w:p>
       <w:pPr>
@@ -400,13 +392,6 @@
     <w:p>
       <w:pPr>
         <w:rPr>
-          <w:rFonts w:ascii="Poppins" w:hAnsi="Poppins" w:cs="Poppins"/>
-        </w:rPr>
-      </w:pPr>
-    </w:p>
-    <w:p>
-      <w:pPr>
-        <w:rPr>
           <w:rFonts w:ascii="Poppins SemiBold" w:hAnsi="Poppins SemiBold" w:cs="Poppins SemiBold"/>
           <w:b/>
           <w:bCs/>
@@ -487,6 +472,13 @@
     </w:p>
     <w:p>
       <w:pPr>
+        <w:rPr>
+          <w:rFonts w:ascii="Poppins" w:hAnsi="Poppins" w:cs="Poppins"/>
+        </w:rPr>
+      </w:pPr>
+    </w:p>
+    <w:p>
+      <w:pPr>
         <w:jc w:val="center"/>
         <w:rPr>
           <w:rFonts w:ascii="Poppins" w:hAnsi="Poppins" w:cs="Poppins"/>
@@ -498,9 +490,9 @@
           <w:noProof/>
         </w:rPr>
         <w:drawing>
-          <wp:inline distT="0" distB="0" distL="0" distR="0" wp14:anchorId="6B2D7218" wp14:editId="7823E5CB">
-            <wp:extent cx="2910178" cy="1499688"/>
-            <wp:effectExtent l="0" t="0" r="0" b="0"/>
+          <wp:inline distT="0" distB="0" distL="0" distR="0" wp14:anchorId="6B2D7218" wp14:editId="02AA5F23">
+            <wp:extent cx="3269522" cy="1684867"/>
+            <wp:effectExtent l="0" t="0" r="0" b="4445"/>
             <wp:docPr id="27" name="Image 27"/>
             <wp:cNvGraphicFramePr>
               <a:graphicFrameLocks xmlns:a="http://schemas.openxmlformats.org/drawingml/2006/main" noChangeAspect="1"/>
@@ -527,7 +519,7 @@
                   <pic:spPr>
                     <a:xfrm>
                       <a:off x="0" y="0"/>
-                      <a:ext cx="2922075" cy="1505819"/>
+                      <a:ext cx="3289560" cy="1695193"/>
                     </a:xfrm>
                     <a:prstGeom prst="rect">
                       <a:avLst/>
@@ -548,6 +540,15 @@
           <w:bCs/>
         </w:rPr>
       </w:pPr>
+    </w:p>
+    <w:p>
+      <w:pPr>
+        <w:rPr>
+          <w:rFonts w:ascii="Poppins SemiBold" w:hAnsi="Poppins SemiBold" w:cs="Poppins SemiBold"/>
+          <w:b/>
+          <w:bCs/>
+        </w:rPr>
+      </w:pPr>
       <w:r>
         <w:rPr>
           <w:rFonts w:ascii="Poppins SemiBold" w:hAnsi="Poppins SemiBold" w:cs="Poppins SemiBold"/>
@@ -609,12 +610,20 @@
         <w:tblStyle w:val="Grilledutableau"/>
         <w:tblW w:w="0" w:type="auto"/>
         <w:jc w:val="center"/>
+        <w:tblBorders>
+          <w:top w:val="none" w:sz="0" w:space="0" w:color="auto"/>
+          <w:left w:val="none" w:sz="0" w:space="0" w:color="auto"/>
+          <w:bottom w:val="none" w:sz="0" w:space="0" w:color="auto"/>
+          <w:right w:val="none" w:sz="0" w:space="0" w:color="auto"/>
+          <w:insideH w:val="none" w:sz="0" w:space="0" w:color="auto"/>
+          <w:insideV w:val="none" w:sz="0" w:space="0" w:color="auto"/>
+        </w:tblBorders>
         <w:tblLook w:val="04A0" w:firstRow="1" w:lastRow="0" w:firstColumn="1" w:lastColumn="0" w:noHBand="0" w:noVBand="1"/>
       </w:tblPr>
       <w:tblGrid>
         <w:gridCol w:w="2830"/>
         <w:gridCol w:w="2835"/>
-        <w:gridCol w:w="2694"/>
+        <w:gridCol w:w="3356"/>
       </w:tblGrid>
       <w:tr>
         <w:trPr>
@@ -777,35 +786,26 @@
               </w:rPr>
               <w:t xml:space="preserve"> </w:t>
             </w:r>
-            <w:proofErr w:type="gramStart"/>
             <w:r>
               <w:rPr>
                 <w:rFonts w:ascii="Poppins" w:hAnsi="Poppins" w:cs="Poppins"/>
                 <w:sz w:val="22"/>
                 <w:szCs w:val="22"/>
               </w:rPr>
-              <w:t>La</w:t>
-            </w:r>
-            <w:proofErr w:type="gramEnd"/>
-            <w:r>
-              <w:rPr>
-                <w:rFonts w:ascii="Poppins" w:hAnsi="Poppins" w:cs="Poppins"/>
-                <w:sz w:val="22"/>
-                <w:szCs w:val="22"/>
-              </w:rPr>
-              <w:t xml:space="preserve"> W va clignoter 15 sec</w:t>
+              <w:t>La W va clignoter 15 sec</w:t>
             </w:r>
           </w:p>
         </w:tc>
       </w:tr>
       <w:tr>
         <w:trPr>
-          <w:trHeight w:val="1616"/>
+          <w:trHeight w:val="1428"/>
           <w:jc w:val="center"/>
         </w:trPr>
         <w:tc>
           <w:tcPr>
             <w:tcW w:w="2830" w:type="dxa"/>
+            <w:vAlign w:val="center"/>
           </w:tcPr>
           <w:p>
             <w:pPr>
@@ -820,9 +820,9 @@
                 <w:noProof/>
               </w:rPr>
               <w:drawing>
-                <wp:inline distT="0" distB="0" distL="0" distR="0" wp14:anchorId="10EECED4" wp14:editId="012DD315">
-                  <wp:extent cx="1113182" cy="890472"/>
-                  <wp:effectExtent l="0" t="0" r="4445" b="0"/>
+                <wp:inline distT="0" distB="0" distL="0" distR="0" wp14:anchorId="10EECED4" wp14:editId="4FBE8C26">
+                  <wp:extent cx="1007533" cy="805959"/>
+                  <wp:effectExtent l="0" t="0" r="0" b="0"/>
                   <wp:docPr id="10" name="Image 10"/>
                   <wp:cNvGraphicFramePr>
                     <a:graphicFrameLocks xmlns:a="http://schemas.openxmlformats.org/drawingml/2006/main" noChangeAspect="1"/>
@@ -849,7 +849,7 @@
                         <pic:spPr>
                           <a:xfrm>
                             <a:off x="0" y="0"/>
-                            <a:ext cx="1132468" cy="905899"/>
+                            <a:ext cx="1032560" cy="825979"/>
                           </a:xfrm>
                           <a:prstGeom prst="rect">
                             <a:avLst/>
@@ -866,6 +866,7 @@
         <w:tc>
           <w:tcPr>
             <w:tcW w:w="2835" w:type="dxa"/>
+            <w:vAlign w:val="center"/>
           </w:tcPr>
           <w:p>
             <w:pPr>
@@ -880,9 +881,9 @@
                 <w:noProof/>
               </w:rPr>
               <w:drawing>
-                <wp:inline distT="0" distB="0" distL="0" distR="0" wp14:anchorId="5FC40869" wp14:editId="1BBA2BD9">
-                  <wp:extent cx="1097280" cy="877751"/>
-                  <wp:effectExtent l="0" t="0" r="0" b="0"/>
+                <wp:inline distT="0" distB="0" distL="0" distR="0" wp14:anchorId="5FC40869" wp14:editId="13EBF380">
+                  <wp:extent cx="1024467" cy="819505"/>
+                  <wp:effectExtent l="0" t="0" r="4445" b="6350"/>
                   <wp:docPr id="11" name="Image 11"/>
                   <wp:cNvGraphicFramePr>
                     <a:graphicFrameLocks xmlns:a="http://schemas.openxmlformats.org/drawingml/2006/main" noChangeAspect="1"/>
@@ -909,7 +910,7 @@
                         <pic:spPr>
                           <a:xfrm>
                             <a:off x="0" y="0"/>
-                            <a:ext cx="1124223" cy="899303"/>
+                            <a:ext cx="1053431" cy="842674"/>
                           </a:xfrm>
                           <a:prstGeom prst="rect">
                             <a:avLst/>
@@ -926,6 +927,7 @@
         <w:tc>
           <w:tcPr>
             <w:tcW w:w="2694" w:type="dxa"/>
+            <w:vAlign w:val="center"/>
           </w:tcPr>
           <w:p>
             <w:pPr>
@@ -940,9 +942,9 @@
                 <w:noProof/>
               </w:rPr>
               <w:drawing>
-                <wp:inline distT="0" distB="0" distL="0" distR="0" wp14:anchorId="1642B5B0" wp14:editId="2393D439">
-                  <wp:extent cx="1105231" cy="883990"/>
-                  <wp:effectExtent l="0" t="0" r="0" b="5080"/>
+                <wp:inline distT="0" distB="0" distL="0" distR="0" wp14:anchorId="1642B5B0" wp14:editId="362E0DAD">
+                  <wp:extent cx="1005638" cy="804333"/>
+                  <wp:effectExtent l="0" t="0" r="0" b="0"/>
                   <wp:docPr id="12" name="Image 12"/>
                   <wp:cNvGraphicFramePr>
                     <a:graphicFrameLocks xmlns:a="http://schemas.openxmlformats.org/drawingml/2006/main" noChangeAspect="1"/>
@@ -969,7 +971,7 @@
                         <pic:spPr>
                           <a:xfrm>
                             <a:off x="0" y="0"/>
-                            <a:ext cx="1140749" cy="912398"/>
+                            <a:ext cx="1040848" cy="832495"/>
                           </a:xfrm>
                           <a:prstGeom prst="rect">
                             <a:avLst/>
@@ -1007,7 +1009,15 @@
                 <w:sz w:val="22"/>
                 <w:szCs w:val="22"/>
               </w:rPr>
-              <w:t>Déposez-le sur le cadre du milieu, au-dessus</w:t>
+              <w:t xml:space="preserve">Déposez-le sur le cadre du milieu, </w:t>
+            </w:r>
+            <w:r>
+              <w:rPr>
+                <w:rFonts w:ascii="Poppins" w:hAnsi="Poppins" w:cs="Poppins"/>
+                <w:sz w:val="22"/>
+                <w:szCs w:val="22"/>
+              </w:rPr>
+              <w:t>entre le corps et la hausse</w:t>
             </w:r>
           </w:p>
         </w:tc>
@@ -1030,18 +1040,16 @@
                 <w:sz w:val="22"/>
                 <w:szCs w:val="22"/>
               </w:rPr>
-              <w:t xml:space="preserve">Déposez-le sur le cadre du </w:t>
+              <w:t>Déposez-le sur le cadre du milieu,</w:t>
             </w:r>
-            <w:proofErr w:type="gramStart"/>
             <w:r>
               <w:rPr>
                 <w:rFonts w:ascii="Poppins" w:hAnsi="Poppins" w:cs="Poppins"/>
                 <w:sz w:val="22"/>
                 <w:szCs w:val="22"/>
               </w:rPr>
-              <w:t>milieu ,</w:t>
+              <w:t xml:space="preserve"> au-dessus de la hausse</w:t>
             </w:r>
-            <w:proofErr w:type="gramEnd"/>
           </w:p>
         </w:tc>
         <w:tc>
@@ -1063,7 +1071,23 @@
                 <w:sz w:val="22"/>
                 <w:szCs w:val="22"/>
               </w:rPr>
-              <w:t>Placer à l’avant ou à l’arrière de la ruche avec une cale du côté opposé</w:t>
+              <w:t>Place</w:t>
+            </w:r>
+            <w:r>
+              <w:rPr>
+                <w:rFonts w:ascii="Poppins" w:hAnsi="Poppins" w:cs="Poppins"/>
+                <w:sz w:val="22"/>
+                <w:szCs w:val="22"/>
+              </w:rPr>
+              <w:t>z-la à</w:t>
+            </w:r>
+            <w:r>
+              <w:rPr>
+                <w:rFonts w:ascii="Poppins" w:hAnsi="Poppins" w:cs="Poppins"/>
+                <w:sz w:val="22"/>
+                <w:szCs w:val="22"/>
+              </w:rPr>
+              <w:t xml:space="preserve"> l’avant ou à l’arrière de la ruche avec une cale du côté opposé</w:t>
             </w:r>
           </w:p>
         </w:tc>
@@ -1075,6 +1099,7 @@
         <w:tc>
           <w:tcPr>
             <w:tcW w:w="2830" w:type="dxa"/>
+            <w:vAlign w:val="center"/>
           </w:tcPr>
           <w:p>
             <w:pPr>
@@ -1083,11 +1108,292 @@
                 <w:rFonts w:ascii="Poppins" w:hAnsi="Poppins" w:cs="Poppins"/>
               </w:rPr>
             </w:pPr>
+            <w:r>
+              <w:rPr>
+                <w:rFonts w:ascii="Poppins" w:hAnsi="Poppins" w:cs="Poppins"/>
+                <w:noProof/>
+                <w:sz w:val="22"/>
+                <w:szCs w:val="22"/>
+              </w:rPr>
+              <mc:AlternateContent>
+                <mc:Choice Requires="wps">
+                  <w:drawing>
+                    <wp:anchor distT="0" distB="0" distL="114300" distR="114300" simplePos="0" relativeHeight="251664384" behindDoc="0" locked="0" layoutInCell="1" allowOverlap="1" wp14:anchorId="6B7FC202" wp14:editId="59F69A1F">
+                      <wp:simplePos x="0" y="0"/>
+                      <wp:positionH relativeFrom="column">
+                        <wp:posOffset>1062355</wp:posOffset>
+                      </wp:positionH>
+                      <wp:positionV relativeFrom="paragraph">
+                        <wp:posOffset>230505</wp:posOffset>
+                      </wp:positionV>
+                      <wp:extent cx="338455" cy="338455"/>
+                      <wp:effectExtent l="12700" t="12700" r="29845" b="29845"/>
+                      <wp:wrapNone/>
+                      <wp:docPr id="24" name="Ellipse 24"/>
+                      <wp:cNvGraphicFramePr/>
+                      <a:graphic xmlns:a="http://schemas.openxmlformats.org/drawingml/2006/main">
+                        <a:graphicData uri="http://schemas.microsoft.com/office/word/2010/wordprocessingShape">
+                          <wps:wsp>
+                            <wps:cNvSpPr/>
+                            <wps:spPr>
+                              <a:xfrm>
+                                <a:off x="0" y="0"/>
+                                <a:ext cx="338455" cy="338455"/>
+                              </a:xfrm>
+                              <a:prstGeom prst="ellipse">
+                                <a:avLst/>
+                              </a:prstGeom>
+                              <a:noFill/>
+                              <a:ln w="38100">
+                                <a:solidFill>
+                                  <a:srgbClr val="60BEC4"/>
+                                </a:solidFill>
+                              </a:ln>
+                            </wps:spPr>
+                            <wps:style>
+                              <a:lnRef idx="2">
+                                <a:schemeClr val="accent1">
+                                  <a:shade val="50000"/>
+                                </a:schemeClr>
+                              </a:lnRef>
+                              <a:fillRef idx="1">
+                                <a:schemeClr val="accent1"/>
+                              </a:fillRef>
+                              <a:effectRef idx="0">
+                                <a:schemeClr val="accent1"/>
+                              </a:effectRef>
+                              <a:fontRef idx="minor">
+                                <a:schemeClr val="lt1"/>
+                              </a:fontRef>
+                            </wps:style>
+                            <wps:bodyPr rot="0" spcFirstLastPara="0" vertOverflow="overflow" horzOverflow="overflow" vert="horz" wrap="square" lIns="91440" tIns="45720" rIns="91440" bIns="45720" numCol="1" spcCol="0" rtlCol="0" fromWordArt="0" anchor="ctr" anchorCtr="0" forceAA="0" compatLnSpc="1">
+                              <a:prstTxWarp prst="textNoShape">
+                                <a:avLst/>
+                              </a:prstTxWarp>
+                              <a:noAutofit/>
+                            </wps:bodyPr>
+                          </wps:wsp>
+                        </a:graphicData>
+                      </a:graphic>
+                      <wp14:sizeRelH relativeFrom="margin">
+                        <wp14:pctWidth>0</wp14:pctWidth>
+                      </wp14:sizeRelH>
+                      <wp14:sizeRelV relativeFrom="margin">
+                        <wp14:pctHeight>0</wp14:pctHeight>
+                      </wp14:sizeRelV>
+                    </wp:anchor>
+                  </w:drawing>
+                </mc:Choice>
+                <mc:Fallback>
+                  <w:pict>
+                    <v:oval w14:anchorId="1FB908CF" id="Ellipse 24" o:spid="_x0000_s1026" style="position:absolute;margin-left:83.65pt;margin-top:18.15pt;width:26.65pt;height:26.65pt;z-index:251664384;visibility:visible;mso-wrap-style:square;mso-width-percent:0;mso-height-percent:0;mso-wrap-distance-left:9pt;mso-wrap-distance-top:0;mso-wrap-distance-right:9pt;mso-wrap-distance-bottom:0;mso-position-horizontal:absolute;mso-position-horizontal-relative:text;mso-position-vertical:absolute;mso-position-vertical-relative:text;mso-width-percent:0;mso-height-percent:0;mso-width-relative:margin;mso-height-relative:margin;v-text-anchor:middle" o:gfxdata="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" filled="f" strokecolor="#60bec4" strokeweight="3pt">
+                      <v:stroke joinstyle="miter"/>
+                    </v:oval>
+                  </w:pict>
+                </mc:Fallback>
+              </mc:AlternateContent>
+            </w:r>
+            <w:r>
+              <w:rPr>
+                <w:rFonts w:ascii="Poppins" w:hAnsi="Poppins" w:cs="Poppins"/>
+                <w:noProof/>
+                <w:sz w:val="22"/>
+                <w:szCs w:val="22"/>
+              </w:rPr>
+              <mc:AlternateContent>
+                <mc:Choice Requires="wps">
+                  <w:drawing>
+                    <wp:anchor distT="0" distB="0" distL="114300" distR="114300" simplePos="0" relativeHeight="251661312" behindDoc="0" locked="0" layoutInCell="1" allowOverlap="1" wp14:anchorId="32D2AB8C" wp14:editId="25B5260D">
+                      <wp:simplePos x="0" y="0"/>
+                      <wp:positionH relativeFrom="column">
+                        <wp:posOffset>-12700</wp:posOffset>
+                      </wp:positionH>
+                      <wp:positionV relativeFrom="paragraph">
+                        <wp:posOffset>252095</wp:posOffset>
+                      </wp:positionV>
+                      <wp:extent cx="262255" cy="207010"/>
+                      <wp:effectExtent l="0" t="12700" r="29845" b="21590"/>
+                      <wp:wrapNone/>
+                      <wp:docPr id="15" name="Flèche vers la droite 15"/>
+                      <wp:cNvGraphicFramePr/>
+                      <a:graphic xmlns:a="http://schemas.openxmlformats.org/drawingml/2006/main">
+                        <a:graphicData uri="http://schemas.microsoft.com/office/word/2010/wordprocessingShape">
+                          <wps:wsp>
+                            <wps:cNvSpPr/>
+                            <wps:spPr>
+                              <a:xfrm>
+                                <a:off x="0" y="0"/>
+                                <a:ext cx="262255" cy="207010"/>
+                              </a:xfrm>
+                              <a:prstGeom prst="rightArrow">
+                                <a:avLst/>
+                              </a:prstGeom>
+                              <a:solidFill>
+                                <a:srgbClr val="60BEC4"/>
+                              </a:solidFill>
+                              <a:ln>
+                                <a:solidFill>
+                                  <a:srgbClr val="4E7C7C"/>
+                                </a:solidFill>
+                              </a:ln>
+                            </wps:spPr>
+                            <wps:style>
+                              <a:lnRef idx="2">
+                                <a:schemeClr val="accent1">
+                                  <a:shade val="50000"/>
+                                </a:schemeClr>
+                              </a:lnRef>
+                              <a:fillRef idx="1">
+                                <a:schemeClr val="accent1"/>
+                              </a:fillRef>
+                              <a:effectRef idx="0">
+                                <a:schemeClr val="accent1"/>
+                              </a:effectRef>
+                              <a:fontRef idx="minor">
+                                <a:schemeClr val="lt1"/>
+                              </a:fontRef>
+                            </wps:style>
+                            <wps:bodyPr rot="0" spcFirstLastPara="0" vertOverflow="overflow" horzOverflow="overflow" vert="horz" wrap="square" lIns="91440" tIns="45720" rIns="91440" bIns="45720" numCol="1" spcCol="0" rtlCol="0" fromWordArt="0" anchor="ctr" anchorCtr="0" forceAA="0" compatLnSpc="1">
+                              <a:prstTxWarp prst="textNoShape">
+                                <a:avLst/>
+                              </a:prstTxWarp>
+                              <a:noAutofit/>
+                            </wps:bodyPr>
+                          </wps:wsp>
+                        </a:graphicData>
+                      </a:graphic>
+                      <wp14:sizeRelH relativeFrom="margin">
+                        <wp14:pctWidth>0</wp14:pctWidth>
+                      </wp14:sizeRelH>
+                      <wp14:sizeRelV relativeFrom="margin">
+                        <wp14:pctHeight>0</wp14:pctHeight>
+                      </wp14:sizeRelV>
+                    </wp:anchor>
+                  </w:drawing>
+                </mc:Choice>
+                <mc:Fallback>
+                  <w:pict>
+                    <v:shapetype w14:anchorId="35F59F5A" id="_x0000_t13" coordsize="21600,21600" o:spt="13" adj="16200,5400" path="m@0,l@0@1,0@1,0@2@0@2@0,21600,21600,10800xe">
+                      <v:stroke joinstyle="miter"/>
+                      <v:formulas>
+                        <v:f eqn="val #0"/>
+                        <v:f eqn="val #1"/>
+                        <v:f eqn="sum height 0 #1"/>
+                        <v:f eqn="sum 10800 0 #1"/>
+                        <v:f eqn="sum width 0 #0"/>
+                        <v:f eqn="prod @4 @3 10800"/>
+                        <v:f eqn="sum width 0 @5"/>
+                      </v:formulas>
+                      <v:path o:connecttype="custom" o:connectlocs="@0,0;0,10800;@0,21600;21600,10800" o:connectangles="270,180,90,0" textboxrect="0,@1,@6,@2"/>
+                      <v:handles>
+                        <v:h position="#0,#1" xrange="0,21600" yrange="0,10800"/>
+                      </v:handles>
+                    </v:shapetype>
+                    <v:shape id="Flèche vers la droite 15" o:spid="_x0000_s1026" type="#_x0000_t13" style="position:absolute;margin-left:-1pt;margin-top:19.85pt;width:20.65pt;height:16.3pt;z-index:251661312;visibility:visible;mso-wrap-style:square;mso-width-percent:0;mso-height-percent:0;mso-wrap-distance-left:9pt;mso-wrap-distance-top:0;mso-wrap-distance-right:9pt;mso-wrap-distance-bottom:0;mso-position-horizontal:absolute;mso-position-horizontal-relative:text;mso-position-vertical:absolute;mso-position-vertical-relative:text;mso-width-percent:0;mso-height-percent:0;mso-width-relative:margin;mso-height-relative:margin;v-text-anchor:middle" o:gfxdata="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" adj="13075" fillcolor="#60bec4" strokecolor="#4e7c7c" strokeweight="1pt"/>
+                  </w:pict>
+                </mc:Fallback>
+              </mc:AlternateContent>
+            </w:r>
+            <w:r>
+              <w:rPr>
+                <w:rFonts w:ascii="Poppins" w:hAnsi="Poppins" w:cs="Poppins"/>
+                <w:noProof/>
+              </w:rPr>
+              <w:drawing>
+                <wp:inline distT="0" distB="0" distL="0" distR="0" wp14:anchorId="70EC9113" wp14:editId="69DA6234">
+                  <wp:extent cx="814779" cy="965200"/>
+                  <wp:effectExtent l="0" t="0" r="0" b="0"/>
+                  <wp:docPr id="3" name="Image 3"/>
+                  <wp:cNvGraphicFramePr>
+                    <a:graphicFrameLocks xmlns:a="http://schemas.openxmlformats.org/drawingml/2006/main" noChangeAspect="1"/>
+                  </wp:cNvGraphicFramePr>
+                  <a:graphic xmlns:a="http://schemas.openxmlformats.org/drawingml/2006/main">
+                    <a:graphicData uri="http://schemas.openxmlformats.org/drawingml/2006/picture">
+                      <pic:pic xmlns:pic="http://schemas.openxmlformats.org/drawingml/2006/picture">
+                        <pic:nvPicPr>
+                          <pic:cNvPr id="3" name="Image 3"/>
+                          <pic:cNvPicPr/>
+                        </pic:nvPicPr>
+                        <pic:blipFill>
+                          <a:blip r:embed="rId15">
+                            <a:extLst>
+                              <a:ext uri="{28A0092B-C50C-407E-A947-70E740481C1C}">
+                                <a14:useLocalDpi xmlns:a14="http://schemas.microsoft.com/office/drawing/2010/main" val="0"/>
+                              </a:ext>
+                            </a:extLst>
+                          </a:blip>
+                          <a:stretch>
+                            <a:fillRect/>
+                          </a:stretch>
+                        </pic:blipFill>
+                        <pic:spPr>
+                          <a:xfrm>
+                            <a:off x="0" y="0"/>
+                            <a:ext cx="821889" cy="973622"/>
+                          </a:xfrm>
+                          <a:prstGeom prst="rect">
+                            <a:avLst/>
+                          </a:prstGeom>
+                        </pic:spPr>
+                      </pic:pic>
+                    </a:graphicData>
+                  </a:graphic>
+                </wp:inline>
+              </w:drawing>
+            </w:r>
+            <w:r>
+              <w:rPr>
+                <w:rFonts w:ascii="Poppins" w:hAnsi="Poppins" w:cs="Poppins"/>
+                <w:noProof/>
+              </w:rPr>
+              <w:drawing>
+                <wp:inline distT="0" distB="0" distL="0" distR="0" wp14:anchorId="149F1FEF" wp14:editId="2CF1EC86">
+                  <wp:extent cx="836356" cy="973667"/>
+                  <wp:effectExtent l="0" t="0" r="1905" b="4445"/>
+                  <wp:docPr id="4" name="Image 4"/>
+                  <wp:cNvGraphicFramePr>
+                    <a:graphicFrameLocks xmlns:a="http://schemas.openxmlformats.org/drawingml/2006/main" noChangeAspect="1"/>
+                  </wp:cNvGraphicFramePr>
+                  <a:graphic xmlns:a="http://schemas.openxmlformats.org/drawingml/2006/main">
+                    <a:graphicData uri="http://schemas.openxmlformats.org/drawingml/2006/picture">
+                      <pic:pic xmlns:pic="http://schemas.openxmlformats.org/drawingml/2006/picture">
+                        <pic:nvPicPr>
+                          <pic:cNvPr id="4" name="Image 4"/>
+                          <pic:cNvPicPr/>
+                        </pic:nvPicPr>
+                        <pic:blipFill>
+                          <a:blip r:embed="rId16">
+                            <a:extLst>
+                              <a:ext uri="{28A0092B-C50C-407E-A947-70E740481C1C}">
+                                <a14:useLocalDpi xmlns:a14="http://schemas.microsoft.com/office/drawing/2010/main" val="0"/>
+                              </a:ext>
+                            </a:extLst>
+                          </a:blip>
+                          <a:stretch>
+                            <a:fillRect/>
+                          </a:stretch>
+                        </pic:blipFill>
+                        <pic:spPr>
+                          <a:xfrm>
+                            <a:off x="0" y="0"/>
+                            <a:ext cx="848381" cy="987666"/>
+                          </a:xfrm>
+                          <a:prstGeom prst="rect">
+                            <a:avLst/>
+                          </a:prstGeom>
+                        </pic:spPr>
+                      </pic:pic>
+                    </a:graphicData>
+                  </a:graphic>
+                </wp:inline>
+              </w:drawing>
+            </w:r>
           </w:p>
         </w:tc>
         <w:tc>
           <w:tcPr>
             <w:tcW w:w="2835" w:type="dxa"/>
+            <w:vAlign w:val="center"/>
           </w:tcPr>
           <w:p>
             <w:pPr>
@@ -1096,11 +1402,276 @@
                 <w:rFonts w:ascii="Poppins" w:hAnsi="Poppins" w:cs="Poppins"/>
               </w:rPr>
             </w:pPr>
+            <w:r>
+              <w:rPr>
+                <w:rFonts w:ascii="Poppins" w:hAnsi="Poppins" w:cs="Poppins"/>
+                <w:noProof/>
+                <w:sz w:val="22"/>
+                <w:szCs w:val="22"/>
+              </w:rPr>
+              <mc:AlternateContent>
+                <mc:Choice Requires="wps">
+                  <w:drawing>
+                    <wp:anchor distT="0" distB="0" distL="114300" distR="114300" simplePos="0" relativeHeight="251663360" behindDoc="0" locked="0" layoutInCell="1" allowOverlap="1" wp14:anchorId="4F465C59" wp14:editId="4EC4ED4B">
+                      <wp:simplePos x="0" y="0"/>
+                      <wp:positionH relativeFrom="column">
+                        <wp:posOffset>126365</wp:posOffset>
+                      </wp:positionH>
+                      <wp:positionV relativeFrom="paragraph">
+                        <wp:posOffset>-62865</wp:posOffset>
+                      </wp:positionV>
+                      <wp:extent cx="262255" cy="207010"/>
+                      <wp:effectExtent l="0" t="12700" r="29845" b="21590"/>
+                      <wp:wrapNone/>
+                      <wp:docPr id="23" name="Flèche vers la droite 23"/>
+                      <wp:cNvGraphicFramePr/>
+                      <a:graphic xmlns:a="http://schemas.openxmlformats.org/drawingml/2006/main">
+                        <a:graphicData uri="http://schemas.microsoft.com/office/word/2010/wordprocessingShape">
+                          <wps:wsp>
+                            <wps:cNvSpPr/>
+                            <wps:spPr>
+                              <a:xfrm>
+                                <a:off x="0" y="0"/>
+                                <a:ext cx="262255" cy="207010"/>
+                              </a:xfrm>
+                              <a:prstGeom prst="rightArrow">
+                                <a:avLst/>
+                              </a:prstGeom>
+                              <a:solidFill>
+                                <a:srgbClr val="60BEC4"/>
+                              </a:solidFill>
+                              <a:ln>
+                                <a:solidFill>
+                                  <a:srgbClr val="4E7C7C"/>
+                                </a:solidFill>
+                              </a:ln>
+                            </wps:spPr>
+                            <wps:style>
+                              <a:lnRef idx="2">
+                                <a:schemeClr val="accent1">
+                                  <a:shade val="50000"/>
+                                </a:schemeClr>
+                              </a:lnRef>
+                              <a:fillRef idx="1">
+                                <a:schemeClr val="accent1"/>
+                              </a:fillRef>
+                              <a:effectRef idx="0">
+                                <a:schemeClr val="accent1"/>
+                              </a:effectRef>
+                              <a:fontRef idx="minor">
+                                <a:schemeClr val="lt1"/>
+                              </a:fontRef>
+                            </wps:style>
+                            <wps:bodyPr rot="0" spcFirstLastPara="0" vertOverflow="overflow" horzOverflow="overflow" vert="horz" wrap="square" lIns="91440" tIns="45720" rIns="91440" bIns="45720" numCol="1" spcCol="0" rtlCol="0" fromWordArt="0" anchor="ctr" anchorCtr="0" forceAA="0" compatLnSpc="1">
+                              <a:prstTxWarp prst="textNoShape">
+                                <a:avLst/>
+                              </a:prstTxWarp>
+                              <a:noAutofit/>
+                            </wps:bodyPr>
+                          </wps:wsp>
+                        </a:graphicData>
+                      </a:graphic>
+                      <wp14:sizeRelH relativeFrom="margin">
+                        <wp14:pctWidth>0</wp14:pctWidth>
+                      </wp14:sizeRelH>
+                      <wp14:sizeRelV relativeFrom="margin">
+                        <wp14:pctHeight>0</wp14:pctHeight>
+                      </wp14:sizeRelV>
+                    </wp:anchor>
+                  </w:drawing>
+                </mc:Choice>
+                <mc:Fallback>
+                  <w:pict>
+                    <v:shape w14:anchorId="63E1BC99" id="Flèche vers la droite 23" o:spid="_x0000_s1026" type="#_x0000_t13" style="position:absolute;margin-left:9.95pt;margin-top:-4.95pt;width:20.65pt;height:16.3pt;z-index:251663360;visibility:visible;mso-wrap-style:square;mso-width-percent:0;mso-height-percent:0;mso-wrap-distance-left:9pt;mso-wrap-distance-top:0;mso-wrap-distance-right:9pt;mso-wrap-distance-bottom:0;mso-position-horizontal:absolute;mso-position-horizontal-relative:text;mso-position-vertical:absolute;mso-position-vertical-relative:text;mso-width-percent:0;mso-height-percent:0;mso-width-relative:margin;mso-height-relative:margin;v-text-anchor:middle" o:gfxdata="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" adj="13075" fillcolor="#60bec4" strokecolor="#4e7c7c" strokeweight="1pt"/>
+                  </w:pict>
+                </mc:Fallback>
+              </mc:AlternateContent>
+            </w:r>
+            <w:r>
+              <w:rPr>
+                <w:rFonts w:ascii="Poppins" w:hAnsi="Poppins" w:cs="Poppins"/>
+                <w:noProof/>
+                <w:sz w:val="22"/>
+                <w:szCs w:val="22"/>
+              </w:rPr>
+              <mc:AlternateContent>
+                <mc:Choice Requires="wps">
+                  <w:drawing>
+                    <wp:anchor distT="0" distB="0" distL="114300" distR="114300" simplePos="0" relativeHeight="251666432" behindDoc="0" locked="0" layoutInCell="1" allowOverlap="1" wp14:anchorId="1471C140" wp14:editId="504550B1">
+                      <wp:simplePos x="0" y="0"/>
+                      <wp:positionH relativeFrom="column">
+                        <wp:posOffset>1083310</wp:posOffset>
+                      </wp:positionH>
+                      <wp:positionV relativeFrom="paragraph">
+                        <wp:posOffset>214630</wp:posOffset>
+                      </wp:positionV>
+                      <wp:extent cx="338455" cy="338455"/>
+                      <wp:effectExtent l="12700" t="12700" r="21590" b="29845"/>
+                      <wp:wrapNone/>
+                      <wp:docPr id="25" name="Ellipse 25"/>
+                      <wp:cNvGraphicFramePr/>
+                      <a:graphic xmlns:a="http://schemas.openxmlformats.org/drawingml/2006/main">
+                        <a:graphicData uri="http://schemas.microsoft.com/office/word/2010/wordprocessingShape">
+                          <wps:wsp>
+                            <wps:cNvSpPr/>
+                            <wps:spPr>
+                              <a:xfrm>
+                                <a:off x="0" y="0"/>
+                                <a:ext cx="338455" cy="338455"/>
+                              </a:xfrm>
+                              <a:prstGeom prst="ellipse">
+                                <a:avLst/>
+                              </a:prstGeom>
+                              <a:noFill/>
+                              <a:ln w="38100">
+                                <a:solidFill>
+                                  <a:srgbClr val="60BEC4"/>
+                                </a:solidFill>
+                              </a:ln>
+                            </wps:spPr>
+                            <wps:style>
+                              <a:lnRef idx="2">
+                                <a:schemeClr val="accent1">
+                                  <a:shade val="50000"/>
+                                </a:schemeClr>
+                              </a:lnRef>
+                              <a:fillRef idx="1">
+                                <a:schemeClr val="accent1"/>
+                              </a:fillRef>
+                              <a:effectRef idx="0">
+                                <a:schemeClr val="accent1"/>
+                              </a:effectRef>
+                              <a:fontRef idx="minor">
+                                <a:schemeClr val="lt1"/>
+                              </a:fontRef>
+                            </wps:style>
+                            <wps:bodyPr rot="0" spcFirstLastPara="0" vertOverflow="overflow" horzOverflow="overflow" vert="horz" wrap="square" lIns="91440" tIns="45720" rIns="91440" bIns="45720" numCol="1" spcCol="0" rtlCol="0" fromWordArt="0" anchor="ctr" anchorCtr="0" forceAA="0" compatLnSpc="1">
+                              <a:prstTxWarp prst="textNoShape">
+                                <a:avLst/>
+                              </a:prstTxWarp>
+                              <a:noAutofit/>
+                            </wps:bodyPr>
+                          </wps:wsp>
+                        </a:graphicData>
+                      </a:graphic>
+                      <wp14:sizeRelH relativeFrom="margin">
+                        <wp14:pctWidth>0</wp14:pctWidth>
+                      </wp14:sizeRelH>
+                      <wp14:sizeRelV relativeFrom="margin">
+                        <wp14:pctHeight>0</wp14:pctHeight>
+                      </wp14:sizeRelV>
+                    </wp:anchor>
+                  </w:drawing>
+                </mc:Choice>
+                <mc:Fallback>
+                  <w:pict>
+                    <v:oval w14:anchorId="53918D11" id="Ellipse 25" o:spid="_x0000_s1026" style="position:absolute;margin-left:85.3pt;margin-top:16.9pt;width:26.65pt;height:26.65pt;z-index:251666432;visibility:visible;mso-wrap-style:square;mso-width-percent:0;mso-height-percent:0;mso-wrap-distance-left:9pt;mso-wrap-distance-top:0;mso-wrap-distance-right:9pt;mso-wrap-distance-bottom:0;mso-position-horizontal:absolute;mso-position-horizontal-relative:text;mso-position-vertical:absolute;mso-position-vertical-relative:text;mso-width-percent:0;mso-height-percent:0;mso-width-relative:margin;mso-height-relative:margin;v-text-anchor:middle" o:gfxdata="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" filled="f" strokecolor="#60bec4" strokeweight="3pt">
+                      <v:stroke joinstyle="miter"/>
+                    </v:oval>
+                  </w:pict>
+                </mc:Fallback>
+              </mc:AlternateContent>
+            </w:r>
+            <w:r>
+              <w:rPr>
+                <w:rFonts w:ascii="Poppins" w:hAnsi="Poppins" w:cs="Poppins"/>
+                <w:noProof/>
+              </w:rPr>
+              <w:drawing>
+                <wp:inline distT="0" distB="0" distL="0" distR="0" wp14:anchorId="17DB9473" wp14:editId="5DFF76E2">
+                  <wp:extent cx="800482" cy="948266"/>
+                  <wp:effectExtent l="0" t="0" r="0" b="4445"/>
+                  <wp:docPr id="5" name="Image 5"/>
+                  <wp:cNvGraphicFramePr>
+                    <a:graphicFrameLocks xmlns:a="http://schemas.openxmlformats.org/drawingml/2006/main" noChangeAspect="1"/>
+                  </wp:cNvGraphicFramePr>
+                  <a:graphic xmlns:a="http://schemas.openxmlformats.org/drawingml/2006/main">
+                    <a:graphicData uri="http://schemas.openxmlformats.org/drawingml/2006/picture">
+                      <pic:pic xmlns:pic="http://schemas.openxmlformats.org/drawingml/2006/picture">
+                        <pic:nvPicPr>
+                          <pic:cNvPr id="5" name="Image 5"/>
+                          <pic:cNvPicPr/>
+                        </pic:nvPicPr>
+                        <pic:blipFill>
+                          <a:blip r:embed="rId15">
+                            <a:extLst>
+                              <a:ext uri="{28A0092B-C50C-407E-A947-70E740481C1C}">
+                                <a14:useLocalDpi xmlns:a14="http://schemas.microsoft.com/office/drawing/2010/main" val="0"/>
+                              </a:ext>
+                            </a:extLst>
+                          </a:blip>
+                          <a:stretch>
+                            <a:fillRect/>
+                          </a:stretch>
+                        </pic:blipFill>
+                        <pic:spPr>
+                          <a:xfrm>
+                            <a:off x="0" y="0"/>
+                            <a:ext cx="815844" cy="966465"/>
+                          </a:xfrm>
+                          <a:prstGeom prst="rect">
+                            <a:avLst/>
+                          </a:prstGeom>
+                        </pic:spPr>
+                      </pic:pic>
+                    </a:graphicData>
+                  </a:graphic>
+                </wp:inline>
+              </w:drawing>
+            </w:r>
+            <w:r>
+              <w:rPr>
+                <w:rFonts w:ascii="Poppins" w:hAnsi="Poppins" w:cs="Poppins"/>
+                <w:noProof/>
+              </w:rPr>
+              <w:drawing>
+                <wp:inline distT="0" distB="0" distL="0" distR="0" wp14:anchorId="1FE16727" wp14:editId="69EE5536">
+                  <wp:extent cx="838200" cy="949139"/>
+                  <wp:effectExtent l="0" t="0" r="0" b="3810"/>
+                  <wp:docPr id="28" name="Image 28"/>
+                  <wp:cNvGraphicFramePr>
+                    <a:graphicFrameLocks xmlns:a="http://schemas.openxmlformats.org/drawingml/2006/main" noChangeAspect="1"/>
+                  </wp:cNvGraphicFramePr>
+                  <a:graphic xmlns:a="http://schemas.openxmlformats.org/drawingml/2006/main">
+                    <a:graphicData uri="http://schemas.openxmlformats.org/drawingml/2006/picture">
+                      <pic:pic xmlns:pic="http://schemas.openxmlformats.org/drawingml/2006/picture">
+                        <pic:nvPicPr>
+                          <pic:cNvPr id="28" name="Image 28"/>
+                          <pic:cNvPicPr/>
+                        </pic:nvPicPr>
+                        <pic:blipFill>
+                          <a:blip r:embed="rId17">
+                            <a:extLst>
+                              <a:ext uri="{28A0092B-C50C-407E-A947-70E740481C1C}">
+                                <a14:useLocalDpi xmlns:a14="http://schemas.microsoft.com/office/drawing/2010/main" val="0"/>
+                              </a:ext>
+                            </a:extLst>
+                          </a:blip>
+                          <a:stretch>
+                            <a:fillRect/>
+                          </a:stretch>
+                        </pic:blipFill>
+                        <pic:spPr>
+                          <a:xfrm>
+                            <a:off x="0" y="0"/>
+                            <a:ext cx="849246" cy="961647"/>
+                          </a:xfrm>
+                          <a:prstGeom prst="rect">
+                            <a:avLst/>
+                          </a:prstGeom>
+                        </pic:spPr>
+                      </pic:pic>
+                    </a:graphicData>
+                  </a:graphic>
+                </wp:inline>
+              </w:drawing>
+            </w:r>
           </w:p>
         </w:tc>
         <w:tc>
           <w:tcPr>
             <w:tcW w:w="2694" w:type="dxa"/>
+            <w:vAlign w:val="center"/>
           </w:tcPr>
           <w:p>
             <w:pPr>
@@ -1109,6 +1680,223 @@
                 <w:rFonts w:ascii="Poppins" w:hAnsi="Poppins" w:cs="Poppins"/>
               </w:rPr>
             </w:pPr>
+            <w:r>
+              <w:rPr>
+                <w:rFonts w:ascii="Poppins" w:hAnsi="Poppins" w:cs="Poppins"/>
+                <w:noProof/>
+                <w:sz w:val="22"/>
+                <w:szCs w:val="22"/>
+              </w:rPr>
+              <mc:AlternateContent>
+                <mc:Choice Requires="wps">
+                  <w:drawing>
+                    <wp:anchor distT="0" distB="0" distL="114300" distR="114300" simplePos="0" relativeHeight="251670528" behindDoc="0" locked="0" layoutInCell="1" allowOverlap="1" wp14:anchorId="2A510F04" wp14:editId="0328B7DC">
+                      <wp:simplePos x="0" y="0"/>
+                      <wp:positionH relativeFrom="column">
+                        <wp:posOffset>617220</wp:posOffset>
+                      </wp:positionH>
+                      <wp:positionV relativeFrom="paragraph">
+                        <wp:posOffset>622300</wp:posOffset>
+                      </wp:positionV>
+                      <wp:extent cx="262255" cy="207010"/>
+                      <wp:effectExtent l="12700" t="12700" r="17145" b="21590"/>
+                      <wp:wrapNone/>
+                      <wp:docPr id="30" name="Flèche vers la droite 30"/>
+                      <wp:cNvGraphicFramePr/>
+                      <a:graphic xmlns:a="http://schemas.openxmlformats.org/drawingml/2006/main">
+                        <a:graphicData uri="http://schemas.microsoft.com/office/word/2010/wordprocessingShape">
+                          <wps:wsp>
+                            <wps:cNvSpPr/>
+                            <wps:spPr>
+                              <a:xfrm rot="10800000">
+                                <a:off x="0" y="0"/>
+                                <a:ext cx="262255" cy="207010"/>
+                              </a:xfrm>
+                              <a:prstGeom prst="rightArrow">
+                                <a:avLst/>
+                              </a:prstGeom>
+                              <a:solidFill>
+                                <a:srgbClr val="60BEC4"/>
+                              </a:solidFill>
+                              <a:ln>
+                                <a:solidFill>
+                                  <a:srgbClr val="4E7C7C"/>
+                                </a:solidFill>
+                              </a:ln>
+                            </wps:spPr>
+                            <wps:style>
+                              <a:lnRef idx="2">
+                                <a:schemeClr val="accent1">
+                                  <a:shade val="50000"/>
+                                </a:schemeClr>
+                              </a:lnRef>
+                              <a:fillRef idx="1">
+                                <a:schemeClr val="accent1"/>
+                              </a:fillRef>
+                              <a:effectRef idx="0">
+                                <a:schemeClr val="accent1"/>
+                              </a:effectRef>
+                              <a:fontRef idx="minor">
+                                <a:schemeClr val="lt1"/>
+                              </a:fontRef>
+                            </wps:style>
+                            <wps:bodyPr rot="0" spcFirstLastPara="0" vertOverflow="overflow" horzOverflow="overflow" vert="horz" wrap="square" lIns="91440" tIns="45720" rIns="91440" bIns="45720" numCol="1" spcCol="0" rtlCol="0" fromWordArt="0" anchor="ctr" anchorCtr="0" forceAA="0" compatLnSpc="1">
+                              <a:prstTxWarp prst="textNoShape">
+                                <a:avLst/>
+                              </a:prstTxWarp>
+                              <a:noAutofit/>
+                            </wps:bodyPr>
+                          </wps:wsp>
+                        </a:graphicData>
+                      </a:graphic>
+                      <wp14:sizeRelH relativeFrom="margin">
+                        <wp14:pctWidth>0</wp14:pctWidth>
+                      </wp14:sizeRelH>
+                      <wp14:sizeRelV relativeFrom="margin">
+                        <wp14:pctHeight>0</wp14:pctHeight>
+                      </wp14:sizeRelV>
+                    </wp:anchor>
+                  </w:drawing>
+                </mc:Choice>
+                <mc:Fallback>
+                  <w:pict>
+                    <v:shape w14:anchorId="099B2965" id="Flèche vers la droite 30" o:spid="_x0000_s1026" type="#_x0000_t13" style="position:absolute;margin-left:48.6pt;margin-top:49pt;width:20.65pt;height:16.3pt;rotation:180;z-index:251670528;visibility:visible;mso-wrap-style:square;mso-width-percent:0;mso-height-percent:0;mso-wrap-distance-left:9pt;mso-wrap-distance-top:0;mso-wrap-distance-right:9pt;mso-wrap-distance-bottom:0;mso-position-horizontal:absolute;mso-position-horizontal-relative:text;mso-position-vertical:absolute;mso-position-vertical-relative:text;mso-width-percent:0;mso-height-percent:0;mso-width-relative:margin;mso-height-relative:margin;v-text-anchor:middle" o:gfxdata="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" adj="13075" fillcolor="#60bec4" strokecolor="#4e7c7c" strokeweight="1pt"/>
+                  </w:pict>
+                </mc:Fallback>
+              </mc:AlternateContent>
+            </w:r>
+            <w:r>
+              <w:rPr>
+                <w:rFonts w:ascii="Poppins" w:hAnsi="Poppins" w:cs="Poppins"/>
+                <w:noProof/>
+                <w:sz w:val="22"/>
+                <w:szCs w:val="22"/>
+              </w:rPr>
+              <mc:AlternateContent>
+                <mc:Choice Requires="wps">
+                  <w:drawing>
+                    <wp:anchor distT="0" distB="0" distL="114300" distR="114300" simplePos="0" relativeHeight="251668480" behindDoc="0" locked="0" layoutInCell="1" allowOverlap="1" wp14:anchorId="78DA9F2A" wp14:editId="54FEAF88">
+                      <wp:simplePos x="0" y="0"/>
+                      <wp:positionH relativeFrom="column">
+                        <wp:posOffset>1471930</wp:posOffset>
+                      </wp:positionH>
+                      <wp:positionV relativeFrom="paragraph">
+                        <wp:posOffset>426720</wp:posOffset>
+                      </wp:positionV>
+                      <wp:extent cx="262255" cy="207010"/>
+                      <wp:effectExtent l="0" t="12700" r="29845" b="21590"/>
+                      <wp:wrapNone/>
+                      <wp:docPr id="29" name="Flèche vers la droite 29"/>
+                      <wp:cNvGraphicFramePr/>
+                      <a:graphic xmlns:a="http://schemas.openxmlformats.org/drawingml/2006/main">
+                        <a:graphicData uri="http://schemas.microsoft.com/office/word/2010/wordprocessingShape">
+                          <wps:wsp>
+                            <wps:cNvSpPr/>
+                            <wps:spPr>
+                              <a:xfrm>
+                                <a:off x="0" y="0"/>
+                                <a:ext cx="262255" cy="207010"/>
+                              </a:xfrm>
+                              <a:prstGeom prst="rightArrow">
+                                <a:avLst/>
+                              </a:prstGeom>
+                              <a:solidFill>
+                                <a:srgbClr val="60BEC4"/>
+                              </a:solidFill>
+                              <a:ln>
+                                <a:solidFill>
+                                  <a:srgbClr val="4E7C7C"/>
+                                </a:solidFill>
+                              </a:ln>
+                            </wps:spPr>
+                            <wps:style>
+                              <a:lnRef idx="2">
+                                <a:schemeClr val="accent1">
+                                  <a:shade val="50000"/>
+                                </a:schemeClr>
+                              </a:lnRef>
+                              <a:fillRef idx="1">
+                                <a:schemeClr val="accent1"/>
+                              </a:fillRef>
+                              <a:effectRef idx="0">
+                                <a:schemeClr val="accent1"/>
+                              </a:effectRef>
+                              <a:fontRef idx="minor">
+                                <a:schemeClr val="lt1"/>
+                              </a:fontRef>
+                            </wps:style>
+                            <wps:bodyPr rot="0" spcFirstLastPara="0" vertOverflow="overflow" horzOverflow="overflow" vert="horz" wrap="square" lIns="91440" tIns="45720" rIns="91440" bIns="45720" numCol="1" spcCol="0" rtlCol="0" fromWordArt="0" anchor="ctr" anchorCtr="0" forceAA="0" compatLnSpc="1">
+                              <a:prstTxWarp prst="textNoShape">
+                                <a:avLst/>
+                              </a:prstTxWarp>
+                              <a:noAutofit/>
+                            </wps:bodyPr>
+                          </wps:wsp>
+                        </a:graphicData>
+                      </a:graphic>
+                      <wp14:sizeRelH relativeFrom="margin">
+                        <wp14:pctWidth>0</wp14:pctWidth>
+                      </wp14:sizeRelH>
+                      <wp14:sizeRelV relativeFrom="margin">
+                        <wp14:pctHeight>0</wp14:pctHeight>
+                      </wp14:sizeRelV>
+                    </wp:anchor>
+                  </w:drawing>
+                </mc:Choice>
+                <mc:Fallback>
+                  <w:pict>
+                    <v:shape w14:anchorId="51A44306" id="Flèche vers la droite 29" o:spid="_x0000_s1026" type="#_x0000_t13" style="position:absolute;margin-left:115.9pt;margin-top:33.6pt;width:20.65pt;height:16.3pt;z-index:251668480;visibility:visible;mso-wrap-style:square;mso-width-percent:0;mso-height-percent:0;mso-wrap-distance-left:9pt;mso-wrap-distance-top:0;mso-wrap-distance-right:9pt;mso-wrap-distance-bottom:0;mso-position-horizontal:absolute;mso-position-horizontal-relative:text;mso-position-vertical:absolute;mso-position-vertical-relative:text;mso-width-percent:0;mso-height-percent:0;mso-width-relative:margin;mso-height-relative:margin;v-text-anchor:middle" o:gfxdata="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" adj="13075" fillcolor="#60bec4" strokecolor="#4e7c7c" strokeweight="1pt"/>
+                  </w:pict>
+                </mc:Fallback>
+              </mc:AlternateContent>
+            </w:r>
+            <w:r>
+              <w:rPr>
+                <w:rFonts w:ascii="Poppins" w:hAnsi="Poppins" w:cs="Poppins"/>
+                <w:noProof/>
+              </w:rPr>
+              <w:drawing>
+                <wp:inline distT="0" distB="0" distL="0" distR="0" wp14:anchorId="360AD2FC" wp14:editId="388ACD03">
+                  <wp:extent cx="1993074" cy="897466"/>
+                  <wp:effectExtent l="0" t="0" r="1270" b="4445"/>
+                  <wp:docPr id="14" name="Image 14"/>
+                  <wp:cNvGraphicFramePr>
+                    <a:graphicFrameLocks xmlns:a="http://schemas.openxmlformats.org/drawingml/2006/main" noChangeAspect="1"/>
+                  </wp:cNvGraphicFramePr>
+                  <a:graphic xmlns:a="http://schemas.openxmlformats.org/drawingml/2006/main">
+                    <a:graphicData uri="http://schemas.openxmlformats.org/drawingml/2006/picture">
+                      <pic:pic xmlns:pic="http://schemas.openxmlformats.org/drawingml/2006/picture">
+                        <pic:nvPicPr>
+                          <pic:cNvPr id="14" name="Image 14"/>
+                          <pic:cNvPicPr/>
+                        </pic:nvPicPr>
+                        <pic:blipFill>
+                          <a:blip r:embed="rId18">
+                            <a:extLst>
+                              <a:ext uri="{28A0092B-C50C-407E-A947-70E740481C1C}">
+                                <a14:useLocalDpi xmlns:a14="http://schemas.microsoft.com/office/drawing/2010/main" val="0"/>
+                              </a:ext>
+                            </a:extLst>
+                          </a:blip>
+                          <a:stretch>
+                            <a:fillRect/>
+                          </a:stretch>
+                        </pic:blipFill>
+                        <pic:spPr>
+                          <a:xfrm>
+                            <a:off x="0" y="0"/>
+                            <a:ext cx="2016204" cy="907881"/>
+                          </a:xfrm>
+                          <a:prstGeom prst="rect">
+                            <a:avLst/>
+                          </a:prstGeom>
+                        </pic:spPr>
+                      </pic:pic>
+                    </a:graphicData>
+                  </a:graphic>
+                </wp:inline>
+              </w:drawing>
+            </w:r>
           </w:p>
         </w:tc>
       </w:tr>
@@ -1130,20 +1918,6 @@
         <w:rPr>
           <w:rFonts w:ascii="Poppins" w:hAnsi="Poppins" w:cs="Poppins"/>
         </w:rPr>
-        <w:br w:type="page"/>
-      </w:r>
-    </w:p>
-    <w:p>
-      <w:pPr>
-        <w:rPr>
-          <w:rFonts w:ascii="Poppins" w:hAnsi="Poppins" w:cs="Poppins"/>
-        </w:rPr>
-      </w:pPr>
-      <w:r>
-        <w:rPr>
-          <w:rFonts w:ascii="Poppins" w:hAnsi="Poppins" w:cs="Poppins"/>
-        </w:rPr>
-        <w:lastRenderedPageBreak/>
         <w:t>Pour plus de détails, r</w:t>
       </w:r>
       <w:r>
@@ -1400,10 +2174,10 @@
                 <w:noProof/>
               </w:rPr>
               <w:drawing>
-                <wp:inline distT="0" distB="0" distL="0" distR="0" wp14:anchorId="6B5417C0" wp14:editId="2BE01572">
-                  <wp:extent cx="1399430" cy="1399430"/>
+                <wp:inline distT="0" distB="0" distL="0" distR="0" wp14:anchorId="347BB8FB" wp14:editId="7BA3327D">
+                  <wp:extent cx="1236134" cy="1236134"/>
                   <wp:effectExtent l="0" t="0" r="0" b="0"/>
-                  <wp:docPr id="2" name="Image 2"/>
+                  <wp:docPr id="36" name="Image 36"/>
                   <wp:cNvGraphicFramePr>
                     <a:graphicFrameLocks xmlns:a="http://schemas.openxmlformats.org/drawingml/2006/main" noChangeAspect="1"/>
                   </wp:cNvGraphicFramePr>
@@ -1411,11 +2185,11 @@
                     <a:graphicData uri="http://schemas.openxmlformats.org/drawingml/2006/picture">
                       <pic:pic xmlns:pic="http://schemas.openxmlformats.org/drawingml/2006/picture">
                         <pic:nvPicPr>
-                          <pic:cNvPr id="2" name="Image 2"/>
+                          <pic:cNvPr id="36" name="Image 36"/>
                           <pic:cNvPicPr/>
                         </pic:nvPicPr>
                         <pic:blipFill>
-                          <a:blip r:embed="rId15">
+                          <a:blip r:embed="rId19">
                             <a:extLst>
                               <a:ext uri="{28A0092B-C50C-407E-A947-70E740481C1C}">
                                 <a14:useLocalDpi xmlns:a14="http://schemas.microsoft.com/office/drawing/2010/main" val="0"/>
@@ -1429,7 +2203,7 @@
                         <pic:spPr>
                           <a:xfrm>
                             <a:off x="0" y="0"/>
-                            <a:ext cx="1416788" cy="1416788"/>
+                            <a:ext cx="1244665" cy="1244665"/>
                           </a:xfrm>
                           <a:prstGeom prst="rect">
                             <a:avLst/>
@@ -1461,10 +2235,10 @@
                 <w:noProof/>
               </w:rPr>
               <w:drawing>
-                <wp:inline distT="0" distB="0" distL="0" distR="0" wp14:anchorId="558F8CFF" wp14:editId="7F210739">
-                  <wp:extent cx="1351722" cy="1351722"/>
-                  <wp:effectExtent l="0" t="0" r="0" b="0"/>
-                  <wp:docPr id="1" name="Image 1"/>
+                <wp:inline distT="0" distB="0" distL="0" distR="0" wp14:anchorId="7F892DA1" wp14:editId="7492C11F">
+                  <wp:extent cx="1202267" cy="1202267"/>
+                  <wp:effectExtent l="0" t="0" r="4445" b="4445"/>
+                  <wp:docPr id="37" name="Image 37"/>
                   <wp:cNvGraphicFramePr>
                     <a:graphicFrameLocks xmlns:a="http://schemas.openxmlformats.org/drawingml/2006/main" noChangeAspect="1"/>
                   </wp:cNvGraphicFramePr>
@@ -1472,11 +2246,11 @@
                     <a:graphicData uri="http://schemas.openxmlformats.org/drawingml/2006/picture">
                       <pic:pic xmlns:pic="http://schemas.openxmlformats.org/drawingml/2006/picture">
                         <pic:nvPicPr>
-                          <pic:cNvPr id="1" name="Image 1"/>
+                          <pic:cNvPr id="37" name="Image 37"/>
                           <pic:cNvPicPr/>
                         </pic:nvPicPr>
                         <pic:blipFill>
-                          <a:blip r:embed="rId16">
+                          <a:blip r:embed="rId20" cstate="print">
                             <a:extLst>
                               <a:ext uri="{28A0092B-C50C-407E-A947-70E740481C1C}">
                                 <a14:useLocalDpi xmlns:a14="http://schemas.microsoft.com/office/drawing/2010/main" val="0"/>
@@ -1490,7 +2264,7 @@
                         <pic:spPr>
                           <a:xfrm>
                             <a:off x="0" y="0"/>
-                            <a:ext cx="1357495" cy="1357495"/>
+                            <a:ext cx="1219326" cy="1219326"/>
                           </a:xfrm>
                           <a:prstGeom prst="rect">
                             <a:avLst/>
@@ -1678,87 +2452,6 @@
     </w:p>
     <w:p>
       <w:pPr>
-        <w:rPr>
-          <w:rFonts w:ascii="Poppins" w:hAnsi="Poppins" w:cs="Poppins"/>
-        </w:rPr>
-      </w:pPr>
-    </w:p>
-    <w:p>
-      <w:pPr>
-        <w:rPr>
-          <w:rFonts w:ascii="Poppins" w:hAnsi="Poppins" w:cs="Poppins"/>
-        </w:rPr>
-      </w:pPr>
-      <w:r>
-        <w:rPr>
-          <w:rFonts w:ascii="Poppins" w:hAnsi="Poppins" w:cs="Poppins"/>
-        </w:rPr>
-        <w:t>PHOTO RICH</w:t>
-      </w:r>
-    </w:p>
-    <w:p>
-      <w:pPr>
-        <w:rPr>
-          <w:rFonts w:ascii="Poppins" w:hAnsi="Poppins" w:cs="Poppins"/>
-        </w:rPr>
-      </w:pPr>
-    </w:p>
-    <w:p>
-      <w:pPr>
-        <w:rPr>
-          <w:rFonts w:ascii="Poppins" w:hAnsi="Poppins" w:cs="Poppins"/>
-        </w:rPr>
-      </w:pPr>
-      <w:r>
-        <w:rPr>
-          <w:rFonts w:ascii="Poppins" w:hAnsi="Poppins" w:cs="Poppins"/>
-        </w:rPr>
-        <w:t>A</w:t>
-      </w:r>
-      <w:r>
-        <w:rPr>
-          <w:rFonts w:ascii="Poppins" w:hAnsi="Poppins" w:cs="Poppins"/>
-        </w:rPr>
-        <w:t>nalysez vos données brutes dans B</w:t>
-      </w:r>
-      <w:proofErr w:type="spellStart"/>
-      <w:r>
-        <w:rPr>
-          <w:rFonts w:ascii="Poppins" w:hAnsi="Poppins" w:cs="Poppins"/>
-        </w:rPr>
-        <w:t>roodminder</w:t>
-      </w:r>
-      <w:proofErr w:type="spellEnd"/>
-      <w:r>
-        <w:rPr>
-          <w:rFonts w:ascii="Poppins" w:hAnsi="Poppins" w:cs="Poppins"/>
-        </w:rPr>
-        <w:t xml:space="preserve"> ou raffinées dans </w:t>
-      </w:r>
-      <w:proofErr w:type="spellStart"/>
-      <w:r>
-        <w:rPr>
-          <w:rFonts w:ascii="Poppins" w:hAnsi="Poppins" w:cs="Poppins"/>
-        </w:rPr>
-        <w:t>Mellisphera</w:t>
-      </w:r>
-      <w:proofErr w:type="spellEnd"/>
-      <w:r>
-        <w:rPr>
-          <w:rFonts w:ascii="Poppins" w:hAnsi="Poppins" w:cs="Poppins"/>
-        </w:rPr>
-        <w:t xml:space="preserve">. </w:t>
-      </w:r>
-    </w:p>
-    <w:p>
-      <w:pPr>
-        <w:rPr>
-          <w:rFonts w:ascii="Poppins" w:hAnsi="Poppins" w:cs="Poppins"/>
-        </w:rPr>
-      </w:pPr>
-    </w:p>
-    <w:p>
-      <w:pPr>
         <w:jc w:val="center"/>
         <w:rPr>
           <w:rFonts w:ascii="Poppins" w:hAnsi="Poppins" w:cs="Poppins"/>
@@ -1770,10 +2463,10 @@
           <w:noProof/>
         </w:rPr>
         <w:drawing>
-          <wp:inline distT="0" distB="0" distL="0" distR="0" wp14:anchorId="2B3A5DDC" wp14:editId="1ED038FB">
-            <wp:extent cx="4198289" cy="1429758"/>
-            <wp:effectExtent l="0" t="0" r="0" b="5715"/>
-            <wp:docPr id="26" name="Image 26"/>
+          <wp:inline distT="0" distB="0" distL="0" distR="0" wp14:anchorId="5F29C52A" wp14:editId="159E5BDD">
+            <wp:extent cx="2418953" cy="2175934"/>
+            <wp:effectExtent l="0" t="0" r="0" b="0"/>
+            <wp:docPr id="31" name="Image 31"/>
             <wp:cNvGraphicFramePr>
               <a:graphicFrameLocks xmlns:a="http://schemas.openxmlformats.org/drawingml/2006/main" noChangeAspect="1"/>
             </wp:cNvGraphicFramePr>
@@ -1781,29 +2474,36 @@
               <a:graphicData uri="http://schemas.openxmlformats.org/drawingml/2006/picture">
                 <pic:pic xmlns:pic="http://schemas.openxmlformats.org/drawingml/2006/picture">
                   <pic:nvPicPr>
-                    <pic:cNvPr id="26" name="Image 26"/>
+                    <pic:cNvPr id="31" name="Image 31"/>
                     <pic:cNvPicPr/>
                   </pic:nvPicPr>
-                  <pic:blipFill>
-                    <a:blip r:embed="rId17">
+                  <pic:blipFill rotWithShape="1">
+                    <a:blip r:embed="rId21">
                       <a:extLst>
                         <a:ext uri="{28A0092B-C50C-407E-A947-70E740481C1C}">
                           <a14:useLocalDpi xmlns:a14="http://schemas.microsoft.com/office/drawing/2010/main" val="0"/>
                         </a:ext>
                       </a:extLst>
                     </a:blip>
-                    <a:stretch>
-                      <a:fillRect/>
-                    </a:stretch>
+                    <a:srcRect l="2196" t="8474" r="1535" b="13499"/>
+                    <a:stretch/>
                   </pic:blipFill>
-                  <pic:spPr>
+                  <pic:spPr bwMode="auto">
                     <a:xfrm>
                       <a:off x="0" y="0"/>
-                      <a:ext cx="4227687" cy="1439770"/>
+                      <a:ext cx="2447419" cy="2201540"/>
                     </a:xfrm>
                     <a:prstGeom prst="rect">
                       <a:avLst/>
                     </a:prstGeom>
+                    <a:ln>
+                      <a:noFill/>
+                    </a:ln>
+                    <a:extLst>
+                      <a:ext uri="{53640926-AAD7-44D8-BBD7-CCE9431645EC}">
+                        <a14:shadowObscured xmlns:a14="http://schemas.microsoft.com/office/drawing/2010/main"/>
+                      </a:ext>
+                    </a:extLst>
                   </pic:spPr>
                 </pic:pic>
               </a:graphicData>
@@ -1811,19 +2511,60 @@
           </wp:inline>
         </w:drawing>
       </w:r>
-      <w:r>
-        <w:rPr>
-          <w:rFonts w:ascii="Poppins" w:hAnsi="Poppins" w:cs="Poppins"/>
-        </w:rPr>
-        <w:br w:type="page"/>
-      </w:r>
-    </w:p>
-    <w:p>
-      <w:pPr>
-        <w:rPr>
-          <w:rFonts w:ascii="Poppins" w:hAnsi="Poppins" w:cs="Poppins"/>
-        </w:rPr>
-      </w:pPr>
+    </w:p>
+    <w:p>
+      <w:pPr>
+        <w:rPr>
+          <w:rFonts w:ascii="Poppins" w:hAnsi="Poppins" w:cs="Poppins"/>
+        </w:rPr>
+      </w:pPr>
+    </w:p>
+    <w:p>
+      <w:pPr>
+        <w:rPr>
+          <w:rFonts w:ascii="Poppins" w:hAnsi="Poppins" w:cs="Poppins"/>
+        </w:rPr>
+      </w:pPr>
+      <w:r>
+        <w:rPr>
+          <w:rFonts w:ascii="Poppins" w:hAnsi="Poppins" w:cs="Poppins"/>
+        </w:rPr>
+        <w:t>A</w:t>
+      </w:r>
+      <w:r>
+        <w:rPr>
+          <w:rFonts w:ascii="Poppins" w:hAnsi="Poppins" w:cs="Poppins"/>
+        </w:rPr>
+        <w:t xml:space="preserve">nalysez vos données brutes dans </w:t>
+      </w:r>
+      <w:proofErr w:type="spellStart"/>
+      <w:r>
+        <w:rPr>
+          <w:rFonts w:ascii="Poppins" w:hAnsi="Poppins" w:cs="Poppins"/>
+        </w:rPr>
+        <w:t>Broodminder</w:t>
+      </w:r>
+      <w:proofErr w:type="spellEnd"/>
+      <w:r>
+        <w:rPr>
+          <w:rFonts w:ascii="Poppins" w:hAnsi="Poppins" w:cs="Poppins"/>
+        </w:rPr>
+        <w:t xml:space="preserve"> ou raffinées dans </w:t>
+      </w:r>
+      <w:proofErr w:type="spellStart"/>
+      <w:r>
+        <w:rPr>
+          <w:rFonts w:ascii="Poppins" w:hAnsi="Poppins" w:cs="Poppins"/>
+        </w:rPr>
+        <w:t>Mellisphera</w:t>
+      </w:r>
+      <w:proofErr w:type="spellEnd"/>
+      <w:r>
+        <w:rPr>
+          <w:rFonts w:ascii="Poppins" w:hAnsi="Poppins" w:cs="Poppins"/>
+        </w:rPr>
+        <w:t xml:space="preserve">. </w:t>
+      </w:r>
     </w:p>
     <w:p>
       <w:pPr>
@@ -1981,10 +2722,10 @@
                 <w:noProof/>
               </w:rPr>
               <w:drawing>
-                <wp:inline distT="0" distB="0" distL="0" distR="0" wp14:anchorId="5AB109B4" wp14:editId="37B1F3F9">
-                  <wp:extent cx="1351722" cy="1351722"/>
+                <wp:inline distT="0" distB="0" distL="0" distR="0" wp14:anchorId="7DA0F745" wp14:editId="4E978530">
+                  <wp:extent cx="1371600" cy="1371600"/>
                   <wp:effectExtent l="0" t="0" r="0" b="0"/>
-                  <wp:docPr id="16" name="Image 16"/>
+                  <wp:docPr id="38" name="Image 38"/>
                   <wp:cNvGraphicFramePr>
                     <a:graphicFrameLocks xmlns:a="http://schemas.openxmlformats.org/drawingml/2006/main" noChangeAspect="1"/>
                   </wp:cNvGraphicFramePr>
@@ -1992,11 +2733,11 @@
                     <a:graphicData uri="http://schemas.openxmlformats.org/drawingml/2006/picture">
                       <pic:pic xmlns:pic="http://schemas.openxmlformats.org/drawingml/2006/picture">
                         <pic:nvPicPr>
-                          <pic:cNvPr id="16" name="Image 16"/>
+                          <pic:cNvPr id="38" name="Image 38"/>
                           <pic:cNvPicPr/>
                         </pic:nvPicPr>
                         <pic:blipFill>
-                          <a:blip r:embed="rId18" cstate="print">
+                          <a:blip r:embed="rId22">
                             <a:extLst>
                               <a:ext uri="{28A0092B-C50C-407E-A947-70E740481C1C}">
                                 <a14:useLocalDpi xmlns:a14="http://schemas.microsoft.com/office/drawing/2010/main" val="0"/>
@@ -2010,7 +2751,7 @@
                         <pic:spPr>
                           <a:xfrm>
                             <a:off x="0" y="0"/>
-                            <a:ext cx="1363748" cy="1363748"/>
+                            <a:ext cx="1378621" cy="1378621"/>
                           </a:xfrm>
                           <a:prstGeom prst="rect">
                             <a:avLst/>
@@ -2042,10 +2783,10 @@
                 <w:noProof/>
               </w:rPr>
               <w:drawing>
-                <wp:inline distT="0" distB="0" distL="0" distR="0" wp14:anchorId="36026B19" wp14:editId="6E2457FE">
-                  <wp:extent cx="1343771" cy="1343771"/>
-                  <wp:effectExtent l="0" t="0" r="2540" b="2540"/>
-                  <wp:docPr id="17" name="Image 17"/>
+                <wp:inline distT="0" distB="0" distL="0" distR="0" wp14:anchorId="45DE8722" wp14:editId="21F86662">
+                  <wp:extent cx="1286934" cy="1286934"/>
+                  <wp:effectExtent l="0" t="0" r="0" b="0"/>
+                  <wp:docPr id="39" name="Image 39"/>
                   <wp:cNvGraphicFramePr>
                     <a:graphicFrameLocks xmlns:a="http://schemas.openxmlformats.org/drawingml/2006/main" noChangeAspect="1"/>
                   </wp:cNvGraphicFramePr>
@@ -2053,11 +2794,11 @@
                     <a:graphicData uri="http://schemas.openxmlformats.org/drawingml/2006/picture">
                       <pic:pic xmlns:pic="http://schemas.openxmlformats.org/drawingml/2006/picture">
                         <pic:nvPicPr>
-                          <pic:cNvPr id="17" name="Image 17"/>
+                          <pic:cNvPr id="39" name="Image 39"/>
                           <pic:cNvPicPr/>
                         </pic:nvPicPr>
                         <pic:blipFill>
-                          <a:blip r:embed="rId19" cstate="print">
+                          <a:blip r:embed="rId23">
                             <a:extLst>
                               <a:ext uri="{28A0092B-C50C-407E-A947-70E740481C1C}">
                                 <a14:useLocalDpi xmlns:a14="http://schemas.microsoft.com/office/drawing/2010/main" val="0"/>
@@ -2071,7 +2812,7 @@
                         <pic:spPr>
                           <a:xfrm>
                             <a:off x="0" y="0"/>
-                            <a:ext cx="1364560" cy="1364560"/>
+                            <a:ext cx="1291336" cy="1291336"/>
                           </a:xfrm>
                           <a:prstGeom prst="rect">
                             <a:avLst/>
@@ -2154,13 +2895,13 @@
           <w:noProof/>
         </w:rPr>
         <w:drawing>
-          <wp:anchor distT="0" distB="0" distL="114300" distR="114300" simplePos="0" relativeHeight="251658240" behindDoc="0" locked="0" layoutInCell="1" allowOverlap="1" wp14:anchorId="4F53C32B" wp14:editId="2A2750D8">
+          <wp:anchor distT="0" distB="0" distL="114300" distR="114300" simplePos="0" relativeHeight="251658240" behindDoc="0" locked="0" layoutInCell="1" allowOverlap="1" wp14:anchorId="4F53C32B" wp14:editId="2B1E3D64">
             <wp:simplePos x="0" y="0"/>
             <wp:positionH relativeFrom="margin">
-              <wp:posOffset>450795</wp:posOffset>
+              <wp:posOffset>458681</wp:posOffset>
             </wp:positionH>
             <wp:positionV relativeFrom="margin">
-              <wp:posOffset>3365803</wp:posOffset>
+              <wp:posOffset>3128433</wp:posOffset>
             </wp:positionV>
             <wp:extent cx="1844675" cy="1163955"/>
             <wp:effectExtent l="0" t="0" r="0" b="4445"/>
@@ -2177,7 +2918,7 @@
                     <pic:cNvPicPr/>
                   </pic:nvPicPr>
                   <pic:blipFill>
-                    <a:blip r:embed="rId20">
+                    <a:blip r:embed="rId24">
                       <a:extLst>
                         <a:ext uri="{28A0092B-C50C-407E-A947-70E740481C1C}">
                           <a14:useLocalDpi xmlns:a14="http://schemas.microsoft.com/office/drawing/2010/main" val="0"/>
@@ -2276,13 +3017,13 @@
           <w:noProof/>
         </w:rPr>
         <w:drawing>
-          <wp:anchor distT="0" distB="0" distL="114300" distR="114300" simplePos="0" relativeHeight="251659264" behindDoc="0" locked="0" layoutInCell="1" allowOverlap="1" wp14:anchorId="2539DF55" wp14:editId="3D4387CE">
+          <wp:anchor distT="0" distB="0" distL="114300" distR="114300" simplePos="0" relativeHeight="251659264" behindDoc="0" locked="0" layoutInCell="1" allowOverlap="1" wp14:anchorId="2539DF55" wp14:editId="20F54C36">
             <wp:simplePos x="0" y="0"/>
             <wp:positionH relativeFrom="margin">
-              <wp:posOffset>4036722</wp:posOffset>
+              <wp:posOffset>4155228</wp:posOffset>
             </wp:positionH>
             <wp:positionV relativeFrom="margin">
-              <wp:posOffset>4462228</wp:posOffset>
+              <wp:posOffset>4140412</wp:posOffset>
             </wp:positionV>
             <wp:extent cx="1417955" cy="1136650"/>
             <wp:effectExtent l="0" t="0" r="4445" b="6350"/>
@@ -2299,7 +3040,7 @@
                     <pic:cNvPicPr/>
                   </pic:nvPicPr>
                   <pic:blipFill>
-                    <a:blip r:embed="rId21">
+                    <a:blip r:embed="rId25">
                       <a:extLst>
                         <a:ext uri="{28A0092B-C50C-407E-A947-70E740481C1C}">
                           <a14:useLocalDpi xmlns:a14="http://schemas.microsoft.com/office/drawing/2010/main" val="0"/>
@@ -2457,7 +3198,7 @@
                     <pic:cNvPicPr/>
                   </pic:nvPicPr>
                   <pic:blipFill>
-                    <a:blip r:embed="rId22" cstate="print">
+                    <a:blip r:embed="rId26" cstate="print">
                       <a:extLst>
                         <a:ext uri="{28A0092B-C50C-407E-A947-70E740481C1C}">
                           <a14:useLocalDpi xmlns:a14="http://schemas.microsoft.com/office/drawing/2010/main" val="0"/>
@@ -2615,7 +3356,7 @@
                     <pic:cNvPicPr/>
                   </pic:nvPicPr>
                   <pic:blipFill>
-                    <a:blip r:embed="rId23">
+                    <a:blip r:embed="rId27">
                       <a:extLst>
                         <a:ext uri="{28A0092B-C50C-407E-A947-70E740481C1C}">
                           <a14:useLocalDpi xmlns:a14="http://schemas.microsoft.com/office/drawing/2010/main" val="0"/>
@@ -2718,21 +3459,7 @@
         <w:rPr>
           <w:rFonts w:ascii="Poppins" w:hAnsi="Poppins" w:cs="Poppins"/>
         </w:rPr>
-        <w:t xml:space="preserve">Allumez tous les capteurs séquentiellement. Quand vous appuyer et que la </w:t>
-      </w:r>
-      <w:proofErr w:type="spellStart"/>
-      <w:r>
-        <w:rPr>
-          <w:rFonts w:ascii="Poppins" w:hAnsi="Poppins" w:cs="Poppins"/>
-        </w:rPr>
-        <w:t>led</w:t>
-      </w:r>
-      <w:proofErr w:type="spellEnd"/>
-      <w:r>
-        <w:rPr>
-          <w:rFonts w:ascii="Poppins" w:hAnsi="Poppins" w:cs="Poppins"/>
-        </w:rPr>
-        <w:t xml:space="preserve"> scintille rapidement, votre capteur est allumé</w:t>
+        <w:t xml:space="preserve">Allumez tous les capteurs séquentiellement. </w:t>
       </w:r>
     </w:p>
     <w:p>
@@ -2793,7 +3520,7 @@
                     <pic:cNvPicPr/>
                   </pic:nvPicPr>
                   <pic:blipFill>
-                    <a:blip r:embed="rId24">
+                    <a:blip r:embed="rId28">
                       <a:extLst>
                         <a:ext uri="{28A0092B-C50C-407E-A947-70E740481C1C}">
                           <a14:useLocalDpi xmlns:a14="http://schemas.microsoft.com/office/drawing/2010/main" val="0"/>
@@ -2835,7 +3562,13 @@
         <w:rPr>
           <w:rFonts w:ascii="Poppins" w:hAnsi="Poppins" w:cs="Poppins"/>
         </w:rPr>
-        <w:t>Suivez les étapes décrites plus haut</w:t>
+        <w:t xml:space="preserve">Suivez les étapes </w:t>
+      </w:r>
+      <w:r>
+        <w:rPr>
+          <w:rFonts w:ascii="Poppins" w:hAnsi="Poppins" w:cs="Poppins"/>
+        </w:rPr>
+        <w:t xml:space="preserve">2, 3 et 4 de l’installation mais ne placez vos capteurs dans les ruches que lorsque vous êtes arrivés au bout de l’étape 4. </w:t>
       </w:r>
     </w:p>
     <w:p>
@@ -2942,555 +3675,12 @@
         </w:rPr>
         <w:t>Attention, si vous avez des planchers Nicot, le contact plastique/plastique peut-être glissant</w:t>
       </w:r>
-    </w:p>
-    <w:p>
-      <w:pPr>
-        <w:rPr>
-          <w:rFonts w:ascii="Poppins" w:hAnsi="Poppins" w:cs="Poppins"/>
-        </w:rPr>
-      </w:pPr>
-    </w:p>
-    <w:p>
-      <w:pPr>
-        <w:rPr>
-          <w:rFonts w:ascii="Poppins" w:hAnsi="Poppins" w:cs="Poppins"/>
-        </w:rPr>
-      </w:pPr>
-    </w:p>
-    <w:p>
-      <w:pPr>
-        <w:rPr>
-          <w:rFonts w:ascii="Poppins" w:hAnsi="Poppins" w:cs="Poppins"/>
-        </w:rPr>
-      </w:pPr>
-    </w:p>
-    <w:p>
-      <w:pPr>
-        <w:rPr>
-          <w:rFonts w:ascii="Poppins" w:hAnsi="Poppins" w:cs="Poppins"/>
-        </w:rPr>
-      </w:pPr>
-    </w:p>
-    <w:p>
-      <w:pPr>
-        <w:rPr>
-          <w:rFonts w:ascii="Poppins" w:hAnsi="Poppins" w:cs="Poppins"/>
-          <w:lang w:val="en-US"/>
-        </w:rPr>
-      </w:pPr>
-      <w:proofErr w:type="spellStart"/>
-      <w:r>
-        <w:rPr>
-          <w:rFonts w:ascii="Poppins" w:hAnsi="Poppins" w:cs="Poppins"/>
-          <w:lang w:val="en-US"/>
-        </w:rPr>
-        <w:t>QRCode</w:t>
-      </w:r>
-      <w:proofErr w:type="spellEnd"/>
-      <w:r>
-        <w:rPr>
-          <w:rFonts w:ascii="Poppins" w:hAnsi="Poppins" w:cs="Poppins"/>
-          <w:lang w:val="en-US"/>
-        </w:rPr>
-        <w:t xml:space="preserve"> for your sensors </w:t>
-      </w:r>
-      <w:r>
-        <w:rPr>
-          <w:rFonts w:ascii="Poppins" w:hAnsi="Poppins" w:cs="Poppins"/>
-          <w:lang w:val="en-US"/>
-        </w:rPr>
-        <w:t>(</w:t>
-      </w:r>
-      <w:proofErr w:type="spellStart"/>
-      <w:r>
-        <w:rPr>
-          <w:rFonts w:ascii="Poppins" w:hAnsi="Poppins" w:cs="Poppins"/>
-          <w:lang w:val="en-US"/>
-        </w:rPr>
-        <w:t>appli</w:t>
-      </w:r>
-      <w:proofErr w:type="spellEnd"/>
-      <w:r>
-        <w:rPr>
-          <w:rFonts w:ascii="Poppins" w:hAnsi="Poppins" w:cs="Poppins"/>
-          <w:lang w:val="en-US"/>
-        </w:rPr>
-        <w:t xml:space="preserve"> </w:t>
-      </w:r>
-      <w:proofErr w:type="spellStart"/>
-      <w:r>
-        <w:rPr>
-          <w:rFonts w:ascii="Poppins" w:hAnsi="Poppins" w:cs="Poppins"/>
-          <w:lang w:val="en-US"/>
-        </w:rPr>
-        <w:t>Broodminer</w:t>
-      </w:r>
-      <w:proofErr w:type="spellEnd"/>
-      <w:r>
-        <w:rPr>
-          <w:rFonts w:ascii="Poppins" w:hAnsi="Poppins" w:cs="Poppins"/>
-          <w:lang w:val="en-US"/>
-        </w:rPr>
-        <w:t xml:space="preserve"> Apiary) </w:t>
-      </w:r>
-    </w:p>
-    <w:p>
-      <w:pPr>
-        <w:rPr>
-          <w:rFonts w:ascii="Poppins" w:hAnsi="Poppins" w:cs="Poppins"/>
-          <w:lang w:val="en-US"/>
-        </w:rPr>
-      </w:pPr>
-    </w:p>
-    <w:tbl>
-      <w:tblPr>
-        <w:tblStyle w:val="Grilledutableau"/>
-        <w:tblW w:w="0" w:type="auto"/>
-        <w:tblBorders>
-          <w:top w:val="none" w:sz="0" w:space="0" w:color="auto"/>
-          <w:left w:val="none" w:sz="0" w:space="0" w:color="auto"/>
-          <w:bottom w:val="none" w:sz="0" w:space="0" w:color="auto"/>
-          <w:right w:val="none" w:sz="0" w:space="0" w:color="auto"/>
-          <w:insideH w:val="none" w:sz="0" w:space="0" w:color="auto"/>
-          <w:insideV w:val="none" w:sz="0" w:space="0" w:color="auto"/>
-        </w:tblBorders>
-        <w:tblLook w:val="04A0" w:firstRow="1" w:lastRow="0" w:firstColumn="1" w:lastColumn="0" w:noHBand="0" w:noVBand="1"/>
-      </w:tblPr>
-      <w:tblGrid>
-        <w:gridCol w:w="4531"/>
-        <w:gridCol w:w="4531"/>
-      </w:tblGrid>
-      <w:tr>
-        <w:tc>
-          <w:tcPr>
-            <w:tcW w:w="4531" w:type="dxa"/>
-            <w:vAlign w:val="center"/>
-          </w:tcPr>
-          <w:p>
-            <w:pPr>
-              <w:jc w:val="center"/>
-              <w:rPr>
-                <w:rFonts w:ascii="Poppins" w:hAnsi="Poppins" w:cs="Poppins"/>
-              </w:rPr>
-            </w:pPr>
-            <w:r>
-              <w:rPr>
-                <w:rFonts w:ascii="Poppins" w:hAnsi="Poppins" w:cs="Poppins"/>
-              </w:rPr>
-              <w:t>Android</w:t>
-            </w:r>
-          </w:p>
-        </w:tc>
-        <w:tc>
-          <w:tcPr>
-            <w:tcW w:w="4531" w:type="dxa"/>
-            <w:vAlign w:val="center"/>
-          </w:tcPr>
-          <w:p>
-            <w:pPr>
-              <w:jc w:val="center"/>
-              <w:rPr>
-                <w:rFonts w:ascii="Poppins" w:hAnsi="Poppins" w:cs="Poppins"/>
-              </w:rPr>
-            </w:pPr>
-            <w:r>
-              <w:rPr>
-                <w:rFonts w:ascii="Poppins" w:hAnsi="Poppins" w:cs="Poppins"/>
-              </w:rPr>
-              <w:t>Ios</w:t>
-            </w:r>
-          </w:p>
-        </w:tc>
-      </w:tr>
-      <w:tr>
-        <w:tc>
-          <w:tcPr>
-            <w:tcW w:w="4531" w:type="dxa"/>
-            <w:vAlign w:val="center"/>
-          </w:tcPr>
-          <w:p>
-            <w:pPr>
-              <w:jc w:val="center"/>
-              <w:rPr>
-                <w:rFonts w:ascii="Poppins" w:hAnsi="Poppins" w:cs="Poppins"/>
-              </w:rPr>
-            </w:pPr>
-            <w:r>
-              <w:rPr>
-                <w:rFonts w:ascii="Poppins" w:hAnsi="Poppins" w:cs="Poppins"/>
-                <w:noProof/>
-              </w:rPr>
-              <w:drawing>
-                <wp:inline distT="0" distB="0" distL="0" distR="0" wp14:anchorId="3676C7CF" wp14:editId="6B5A5307">
-                  <wp:extent cx="1423283" cy="1423283"/>
-                  <wp:effectExtent l="0" t="0" r="0" b="0"/>
-                  <wp:docPr id="34" name="Image 34"/>
-                  <wp:cNvGraphicFramePr>
-                    <a:graphicFrameLocks xmlns:a="http://schemas.openxmlformats.org/drawingml/2006/main" noChangeAspect="1"/>
-                  </wp:cNvGraphicFramePr>
-                  <a:graphic xmlns:a="http://schemas.openxmlformats.org/drawingml/2006/main">
-                    <a:graphicData uri="http://schemas.openxmlformats.org/drawingml/2006/picture">
-                      <pic:pic xmlns:pic="http://schemas.openxmlformats.org/drawingml/2006/picture">
-                        <pic:nvPicPr>
-                          <pic:cNvPr id="34" name="Image 34"/>
-                          <pic:cNvPicPr/>
-                        </pic:nvPicPr>
-                        <pic:blipFill>
-                          <a:blip r:embed="rId25">
-                            <a:extLst>
-                              <a:ext uri="{28A0092B-C50C-407E-A947-70E740481C1C}">
-                                <a14:useLocalDpi xmlns:a14="http://schemas.microsoft.com/office/drawing/2010/main" val="0"/>
-                              </a:ext>
-                            </a:extLst>
-                          </a:blip>
-                          <a:stretch>
-                            <a:fillRect/>
-                          </a:stretch>
-                        </pic:blipFill>
-                        <pic:spPr>
-                          <a:xfrm>
-                            <a:off x="0" y="0"/>
-                            <a:ext cx="1433884" cy="1433884"/>
-                          </a:xfrm>
-                          <a:prstGeom prst="rect">
-                            <a:avLst/>
-                          </a:prstGeom>
-                        </pic:spPr>
-                      </pic:pic>
-                    </a:graphicData>
-                  </a:graphic>
-                </wp:inline>
-              </w:drawing>
-            </w:r>
-          </w:p>
-        </w:tc>
-        <w:tc>
-          <w:tcPr>
-            <w:tcW w:w="4531" w:type="dxa"/>
-            <w:vAlign w:val="center"/>
-          </w:tcPr>
-          <w:p>
-            <w:pPr>
-              <w:jc w:val="center"/>
-              <w:rPr>
-                <w:rFonts w:ascii="Poppins" w:hAnsi="Poppins" w:cs="Poppins"/>
-              </w:rPr>
-            </w:pPr>
-            <w:r>
-              <w:rPr>
-                <w:rFonts w:ascii="Poppins" w:hAnsi="Poppins" w:cs="Poppins"/>
-                <w:noProof/>
-              </w:rPr>
-              <w:drawing>
-                <wp:inline distT="0" distB="0" distL="0" distR="0" wp14:anchorId="12E6D6E1" wp14:editId="674AC518">
-                  <wp:extent cx="1311965" cy="1311965"/>
-                  <wp:effectExtent l="0" t="0" r="0" b="0"/>
-                  <wp:docPr id="35" name="Image 35"/>
-                  <wp:cNvGraphicFramePr>
-                    <a:graphicFrameLocks xmlns:a="http://schemas.openxmlformats.org/drawingml/2006/main" noChangeAspect="1"/>
-                  </wp:cNvGraphicFramePr>
-                  <a:graphic xmlns:a="http://schemas.openxmlformats.org/drawingml/2006/main">
-                    <a:graphicData uri="http://schemas.openxmlformats.org/drawingml/2006/picture">
-                      <pic:pic xmlns:pic="http://schemas.openxmlformats.org/drawingml/2006/picture">
-                        <pic:nvPicPr>
-                          <pic:cNvPr id="35" name="Image 35"/>
-                          <pic:cNvPicPr/>
-                        </pic:nvPicPr>
-                        <pic:blipFill>
-                          <a:blip r:embed="rId26">
-                            <a:extLst>
-                              <a:ext uri="{28A0092B-C50C-407E-A947-70E740481C1C}">
-                                <a14:useLocalDpi xmlns:a14="http://schemas.microsoft.com/office/drawing/2010/main" val="0"/>
-                              </a:ext>
-                            </a:extLst>
-                          </a:blip>
-                          <a:stretch>
-                            <a:fillRect/>
-                          </a:stretch>
-                        </pic:blipFill>
-                        <pic:spPr>
-                          <a:xfrm>
-                            <a:off x="0" y="0"/>
-                            <a:ext cx="1322424" cy="1322424"/>
-                          </a:xfrm>
-                          <a:prstGeom prst="rect">
-                            <a:avLst/>
-                          </a:prstGeom>
-                        </pic:spPr>
-                      </pic:pic>
-                    </a:graphicData>
-                  </a:graphic>
-                </wp:inline>
-              </w:drawing>
-            </w:r>
-          </w:p>
-        </w:tc>
-      </w:tr>
-    </w:tbl>
-    <w:p>
-      <w:pPr>
-        <w:rPr>
-          <w:rFonts w:ascii="Poppins" w:hAnsi="Poppins" w:cs="Poppins"/>
-          <w:lang w:val="en-US"/>
-        </w:rPr>
-      </w:pPr>
-    </w:p>
-    <w:p>
-      <w:pPr>
-        <w:rPr>
-          <w:rFonts w:ascii="Poppins" w:hAnsi="Poppins" w:cs="Poppins"/>
-          <w:lang w:val="en-US"/>
-        </w:rPr>
-      </w:pPr>
-      <w:proofErr w:type="spellStart"/>
-      <w:r>
-        <w:rPr>
-          <w:rFonts w:ascii="Poppins" w:hAnsi="Poppins" w:cs="Poppins"/>
-          <w:lang w:val="en-US"/>
-        </w:rPr>
-        <w:t>QRcode</w:t>
-      </w:r>
-      <w:proofErr w:type="spellEnd"/>
-      <w:r>
-        <w:rPr>
-          <w:rFonts w:ascii="Poppins" w:hAnsi="Poppins" w:cs="Poppins"/>
-          <w:lang w:val="en-US"/>
-        </w:rPr>
-        <w:t xml:space="preserve"> for your hub (</w:t>
-      </w:r>
-      <w:proofErr w:type="spellStart"/>
-      <w:r>
-        <w:rPr>
-          <w:rFonts w:ascii="Poppins" w:hAnsi="Poppins" w:cs="Poppins"/>
-          <w:lang w:val="en-US"/>
-        </w:rPr>
-        <w:t>appli</w:t>
-      </w:r>
-      <w:proofErr w:type="spellEnd"/>
-      <w:r>
-        <w:rPr>
-          <w:rFonts w:ascii="Poppins" w:hAnsi="Poppins" w:cs="Poppins"/>
-          <w:lang w:val="en-US"/>
-        </w:rPr>
-        <w:t xml:space="preserve"> </w:t>
-      </w:r>
-      <w:proofErr w:type="spellStart"/>
-      <w:r>
-        <w:rPr>
-          <w:rFonts w:ascii="Poppins" w:hAnsi="Poppins" w:cs="Poppins"/>
-          <w:lang w:val="en-US"/>
-        </w:rPr>
-        <w:t>BroodminderCell</w:t>
-      </w:r>
-      <w:proofErr w:type="spellEnd"/>
-      <w:r>
-        <w:rPr>
-          <w:rFonts w:ascii="Poppins" w:hAnsi="Poppins" w:cs="Poppins"/>
-          <w:lang w:val="en-US"/>
-        </w:rPr>
-        <w:t>)</w:t>
-      </w:r>
-    </w:p>
-    <w:p>
-      <w:pPr>
-        <w:rPr>
-          <w:rFonts w:ascii="Poppins" w:hAnsi="Poppins" w:cs="Poppins"/>
-          <w:lang w:val="en-US"/>
-        </w:rPr>
-      </w:pPr>
-    </w:p>
-    <w:tbl>
-      <w:tblPr>
-        <w:tblStyle w:val="Grilledutableau"/>
-        <w:tblW w:w="0" w:type="auto"/>
-        <w:tblBorders>
-          <w:top w:val="none" w:sz="0" w:space="0" w:color="auto"/>
-          <w:left w:val="none" w:sz="0" w:space="0" w:color="auto"/>
-          <w:bottom w:val="none" w:sz="0" w:space="0" w:color="auto"/>
-          <w:right w:val="none" w:sz="0" w:space="0" w:color="auto"/>
-          <w:insideH w:val="none" w:sz="0" w:space="0" w:color="auto"/>
-          <w:insideV w:val="none" w:sz="0" w:space="0" w:color="auto"/>
-        </w:tblBorders>
-        <w:tblLook w:val="04A0" w:firstRow="1" w:lastRow="0" w:firstColumn="1" w:lastColumn="0" w:noHBand="0" w:noVBand="1"/>
-      </w:tblPr>
-      <w:tblGrid>
-        <w:gridCol w:w="4531"/>
-        <w:gridCol w:w="4531"/>
-      </w:tblGrid>
-      <w:tr>
-        <w:tc>
-          <w:tcPr>
-            <w:tcW w:w="4531" w:type="dxa"/>
-            <w:vAlign w:val="center"/>
-          </w:tcPr>
-          <w:p>
-            <w:pPr>
-              <w:jc w:val="center"/>
-              <w:rPr>
-                <w:rFonts w:ascii="Poppins" w:hAnsi="Poppins" w:cs="Poppins"/>
-              </w:rPr>
-            </w:pPr>
-            <w:r>
-              <w:rPr>
-                <w:rFonts w:ascii="Poppins" w:hAnsi="Poppins" w:cs="Poppins"/>
-              </w:rPr>
-              <w:t>Android</w:t>
-            </w:r>
-          </w:p>
-        </w:tc>
-        <w:tc>
-          <w:tcPr>
-            <w:tcW w:w="4531" w:type="dxa"/>
-            <w:vAlign w:val="center"/>
-          </w:tcPr>
-          <w:p>
-            <w:pPr>
-              <w:jc w:val="center"/>
-              <w:rPr>
-                <w:rFonts w:ascii="Poppins" w:hAnsi="Poppins" w:cs="Poppins"/>
-              </w:rPr>
-            </w:pPr>
-            <w:r>
-              <w:rPr>
-                <w:rFonts w:ascii="Poppins" w:hAnsi="Poppins" w:cs="Poppins"/>
-              </w:rPr>
-              <w:t>Ios</w:t>
-            </w:r>
-          </w:p>
-        </w:tc>
-      </w:tr>
-      <w:tr>
-        <w:tc>
-          <w:tcPr>
-            <w:tcW w:w="4531" w:type="dxa"/>
-            <w:vAlign w:val="center"/>
-          </w:tcPr>
-          <w:p>
-            <w:pPr>
-              <w:jc w:val="center"/>
-              <w:rPr>
-                <w:rFonts w:ascii="Poppins" w:hAnsi="Poppins" w:cs="Poppins"/>
-              </w:rPr>
-            </w:pPr>
-            <w:r>
-              <w:rPr>
-                <w:rFonts w:ascii="Poppins" w:hAnsi="Poppins" w:cs="Poppins"/>
-                <w:noProof/>
-              </w:rPr>
-              <w:drawing>
-                <wp:inline distT="0" distB="0" distL="0" distR="0" wp14:anchorId="6B8450B0" wp14:editId="3BC56FC2">
-                  <wp:extent cx="1518699" cy="1518699"/>
-                  <wp:effectExtent l="0" t="0" r="5715" b="5715"/>
-                  <wp:docPr id="32" name="Image 32"/>
-                  <wp:cNvGraphicFramePr>
-                    <a:graphicFrameLocks xmlns:a="http://schemas.openxmlformats.org/drawingml/2006/main" noChangeAspect="1"/>
-                  </wp:cNvGraphicFramePr>
-                  <a:graphic xmlns:a="http://schemas.openxmlformats.org/drawingml/2006/main">
-                    <a:graphicData uri="http://schemas.openxmlformats.org/drawingml/2006/picture">
-                      <pic:pic xmlns:pic="http://schemas.openxmlformats.org/drawingml/2006/picture">
-                        <pic:nvPicPr>
-                          <pic:cNvPr id="32" name="Image 32"/>
-                          <pic:cNvPicPr/>
-                        </pic:nvPicPr>
-                        <pic:blipFill>
-                          <a:blip r:embed="rId27">
-                            <a:extLst>
-                              <a:ext uri="{28A0092B-C50C-407E-A947-70E740481C1C}">
-                                <a14:useLocalDpi xmlns:a14="http://schemas.microsoft.com/office/drawing/2010/main" val="0"/>
-                              </a:ext>
-                            </a:extLst>
-                          </a:blip>
-                          <a:stretch>
-                            <a:fillRect/>
-                          </a:stretch>
-                        </pic:blipFill>
-                        <pic:spPr>
-                          <a:xfrm>
-                            <a:off x="0" y="0"/>
-                            <a:ext cx="1535922" cy="1535922"/>
-                          </a:xfrm>
-                          <a:prstGeom prst="rect">
-                            <a:avLst/>
-                          </a:prstGeom>
-                        </pic:spPr>
-                      </pic:pic>
-                    </a:graphicData>
-                  </a:graphic>
-                </wp:inline>
-              </w:drawing>
-            </w:r>
-          </w:p>
-        </w:tc>
-        <w:tc>
-          <w:tcPr>
-            <w:tcW w:w="4531" w:type="dxa"/>
-            <w:vAlign w:val="center"/>
-          </w:tcPr>
-          <w:p>
-            <w:pPr>
-              <w:jc w:val="center"/>
-              <w:rPr>
-                <w:rFonts w:ascii="Poppins" w:hAnsi="Poppins" w:cs="Poppins"/>
-              </w:rPr>
-            </w:pPr>
-            <w:r>
-              <w:rPr>
-                <w:rFonts w:ascii="Poppins" w:hAnsi="Poppins" w:cs="Poppins"/>
-                <w:noProof/>
-              </w:rPr>
-              <w:drawing>
-                <wp:inline distT="0" distB="0" distL="0" distR="0" wp14:anchorId="409D6047" wp14:editId="4CFB3728">
-                  <wp:extent cx="1423283" cy="1423283"/>
-                  <wp:effectExtent l="0" t="0" r="0" b="0"/>
-                  <wp:docPr id="33" name="Image 33"/>
-                  <wp:cNvGraphicFramePr>
-                    <a:graphicFrameLocks xmlns:a="http://schemas.openxmlformats.org/drawingml/2006/main" noChangeAspect="1"/>
-                  </wp:cNvGraphicFramePr>
-                  <a:graphic xmlns:a="http://schemas.openxmlformats.org/drawingml/2006/main">
-                    <a:graphicData uri="http://schemas.openxmlformats.org/drawingml/2006/picture">
-                      <pic:pic xmlns:pic="http://schemas.openxmlformats.org/drawingml/2006/picture">
-                        <pic:nvPicPr>
-                          <pic:cNvPr id="33" name="Image 33"/>
-                          <pic:cNvPicPr/>
-                        </pic:nvPicPr>
-                        <pic:blipFill>
-                          <a:blip r:embed="rId28">
-                            <a:extLst>
-                              <a:ext uri="{28A0092B-C50C-407E-A947-70E740481C1C}">
-                                <a14:useLocalDpi xmlns:a14="http://schemas.microsoft.com/office/drawing/2010/main" val="0"/>
-                              </a:ext>
-                            </a:extLst>
-                          </a:blip>
-                          <a:stretch>
-                            <a:fillRect/>
-                          </a:stretch>
-                        </pic:blipFill>
-                        <pic:spPr>
-                          <a:xfrm>
-                            <a:off x="0" y="0"/>
-                            <a:ext cx="1444255" cy="1444255"/>
-                          </a:xfrm>
-                          <a:prstGeom prst="rect">
-                            <a:avLst/>
-                          </a:prstGeom>
-                        </pic:spPr>
-                      </pic:pic>
-                    </a:graphicData>
-                  </a:graphic>
-                </wp:inline>
-              </w:drawing>
-            </w:r>
-          </w:p>
-        </w:tc>
-      </w:tr>
-    </w:tbl>
-    <w:p>
-      <w:pPr>
-        <w:rPr>
-          <w:rFonts w:ascii="Poppins" w:hAnsi="Poppins" w:cs="Poppins"/>
-          <w:lang w:val="en-US"/>
-        </w:rPr>
-      </w:pPr>
+      <w:r>
+        <w:rPr>
+          <w:rFonts w:ascii="Poppins" w:hAnsi="Poppins" w:cs="Poppins"/>
+        </w:rPr>
+        <w:t>.</w:t>
+      </w:r>
     </w:p>
     <w:sectPr>
       <w:headerReference w:type="even" r:id="rId29"/>
@@ -3556,6 +3746,11 @@
         <w:docPartUnique/>
       </w:docPartObj>
     </w:sdtPr>
+    <w:sdtEndPr>
+      <w:rPr>
+        <w:rStyle w:val="Numrodepage"/>
+      </w:rPr>
+    </w:sdtEndPr>
     <w:sdtContent>
       <w:p>
         <w:pPr>
@@ -3608,6 +3803,11 @@
         <w:docPartUnique/>
       </w:docPartObj>
     </w:sdtPr>
+    <w:sdtEndPr>
+      <w:rPr>
+        <w:rStyle w:val="Numrodepage"/>
+      </w:rPr>
+    </w:sdtEndPr>
     <w:sdtContent>
       <w:p>
         <w:pPr>
